--- a/documentations/GRANITE SHOP MANAGEMENT SYSTEM.docx
+++ b/documentations/GRANITE SHOP MANAGEMENT SYSTEM.docx
@@ -1463,6 +1463,2345 @@
         <w:t xml:space="preserve"> billing detail, what are the items are sales in date wise and how much are they gain. Total entire application will be showing in this module. </w:t>
       </w:r>
     </w:p>
+    <w:p>
+      <w:pPr>
+        <w:spacing w:line="360" w:lineRule="auto"/>
+        <w:rPr>
+          <w:rFonts w:asciiTheme="minorHAnsi" w:hAnsiTheme="minorHAnsi" w:cstheme="minorHAnsi"/>
+          <w:sz w:val="24"/>
+          <w:szCs w:val="24"/>
+        </w:rPr>
+      </w:pPr>
+    </w:p>
+    <w:p>
+      <w:pPr>
+        <w:spacing w:line="360" w:lineRule="auto"/>
+        <w:rPr>
+          <w:rFonts w:asciiTheme="minorHAnsi" w:hAnsiTheme="minorHAnsi" w:cstheme="minorHAnsi"/>
+          <w:sz w:val="24"/>
+          <w:szCs w:val="24"/>
+        </w:rPr>
+      </w:pPr>
+      <w:r>
+        <w:rPr>
+          <w:rFonts w:asciiTheme="minorHAnsi" w:hAnsiTheme="minorHAnsi" w:cstheme="minorHAnsi"/>
+          <w:noProof/>
+          <w:sz w:val="24"/>
+          <w:szCs w:val="24"/>
+        </w:rPr>
+        <w:drawing>
+          <wp:inline distT="0" distB="0" distL="0" distR="0" wp14:anchorId="1B3029FB" wp14:editId="366A33E2">
+            <wp:extent cx="4029075" cy="625023"/>
+            <wp:effectExtent l="0" t="0" r="0" b="3810"/>
+            <wp:docPr id="5" name="Picture 4">
+              <a:extLst xmlns:a="http://schemas.openxmlformats.org/drawingml/2006/main">
+                <a:ext uri="{FF2B5EF4-FFF2-40B4-BE49-F238E27FC236}">
+                  <a16:creationId xmlns:a16="http://schemas.microsoft.com/office/drawing/2014/main" id="{C98C82F8-054A-43BC-8F2A-689DFB118F75}"/>
+                </a:ext>
+              </a:extLst>
+            </wp:docPr>
+            <wp:cNvGraphicFramePr>
+              <a:graphicFrameLocks xmlns:a="http://schemas.openxmlformats.org/drawingml/2006/main" noChangeAspect="1"/>
+            </wp:cNvGraphicFramePr>
+            <a:graphic xmlns:a="http://schemas.openxmlformats.org/drawingml/2006/main">
+              <a:graphicData uri="http://schemas.openxmlformats.org/drawingml/2006/picture">
+                <pic:pic xmlns:pic="http://schemas.openxmlformats.org/drawingml/2006/picture">
+                  <pic:nvPicPr>
+                    <pic:cNvPr id="5" name="Picture 4">
+                      <a:extLst>
+                        <a:ext uri="{FF2B5EF4-FFF2-40B4-BE49-F238E27FC236}">
+                          <a16:creationId xmlns:a16="http://schemas.microsoft.com/office/drawing/2014/main" id="{C98C82F8-054A-43BC-8F2A-689DFB118F75}"/>
+                        </a:ext>
+                      </a:extLst>
+                    </pic:cNvPr>
+                    <pic:cNvPicPr>
+                      <a:picLocks noChangeAspect="1"/>
+                    </pic:cNvPicPr>
+                  </pic:nvPicPr>
+                  <pic:blipFill>
+                    <a:blip r:embed="rId5">
+                      <a:extLst>
+                        <a:ext uri="{28A0092B-C50C-407E-A947-70E740481C1C}">
+                          <a14:useLocalDpi xmlns:a14="http://schemas.microsoft.com/office/drawing/2010/main" val="0"/>
+                        </a:ext>
+                      </a:extLst>
+                    </a:blip>
+                    <a:stretch>
+                      <a:fillRect/>
+                    </a:stretch>
+                  </pic:blipFill>
+                  <pic:spPr>
+                    <a:xfrm>
+                      <a:off x="0" y="0"/>
+                      <a:ext cx="4094911" cy="635236"/>
+                    </a:xfrm>
+                    <a:prstGeom prst="rect">
+                      <a:avLst/>
+                    </a:prstGeom>
+                  </pic:spPr>
+                </pic:pic>
+              </a:graphicData>
+            </a:graphic>
+          </wp:inline>
+        </w:drawing>
+      </w:r>
+    </w:p>
+    <w:p>
+      <w:pPr>
+        <w:spacing w:line="360" w:lineRule="auto"/>
+        <w:rPr>
+          <w:rFonts w:asciiTheme="minorHAnsi" w:hAnsiTheme="minorHAnsi" w:cstheme="minorHAnsi"/>
+          <w:sz w:val="24"/>
+          <w:szCs w:val="24"/>
+        </w:rPr>
+      </w:pPr>
+    </w:p>
+    <w:p>
+      <w:pPr>
+        <w:spacing w:line="360" w:lineRule="auto"/>
+        <w:rPr>
+          <w:rFonts w:asciiTheme="minorHAnsi" w:hAnsiTheme="minorHAnsi" w:cstheme="minorHAnsi"/>
+          <w:sz w:val="24"/>
+          <w:szCs w:val="24"/>
+        </w:rPr>
+      </w:pPr>
+      <w:r>
+        <w:rPr>
+          <w:rFonts w:asciiTheme="minorHAnsi" w:hAnsiTheme="minorHAnsi" w:cstheme="minorHAnsi"/>
+          <w:noProof/>
+          <w:sz w:val="24"/>
+          <w:szCs w:val="24"/>
+        </w:rPr>
+        <w:lastRenderedPageBreak/>
+        <w:drawing>
+          <wp:inline distT="0" distB="0" distL="0" distR="0" wp14:anchorId="14146D46" wp14:editId="6EB0E3D4">
+            <wp:extent cx="5597020" cy="4535746"/>
+            <wp:effectExtent l="0" t="0" r="3810" b="0"/>
+            <wp:docPr id="11" name="Content Placeholder 10">
+              <a:extLst xmlns:a="http://schemas.openxmlformats.org/drawingml/2006/main">
+                <a:ext uri="{FF2B5EF4-FFF2-40B4-BE49-F238E27FC236}">
+                  <a16:creationId xmlns:a16="http://schemas.microsoft.com/office/drawing/2014/main" id="{DF52A0F6-F8C6-4061-BD67-6D658A536CF1}"/>
+                </a:ext>
+              </a:extLst>
+            </wp:docPr>
+            <wp:cNvGraphicFramePr>
+              <a:graphicFrameLocks xmlns:a="http://schemas.openxmlformats.org/drawingml/2006/main" noGrp="1" noChangeAspect="1"/>
+            </wp:cNvGraphicFramePr>
+            <a:graphic xmlns:a="http://schemas.openxmlformats.org/drawingml/2006/main">
+              <a:graphicData uri="http://schemas.openxmlformats.org/drawingml/2006/picture">
+                <pic:pic xmlns:pic="http://schemas.openxmlformats.org/drawingml/2006/picture">
+                  <pic:nvPicPr>
+                    <pic:cNvPr id="11" name="Content Placeholder 10">
+                      <a:extLst>
+                        <a:ext uri="{FF2B5EF4-FFF2-40B4-BE49-F238E27FC236}">
+                          <a16:creationId xmlns:a16="http://schemas.microsoft.com/office/drawing/2014/main" id="{DF52A0F6-F8C6-4061-BD67-6D658A536CF1}"/>
+                        </a:ext>
+                      </a:extLst>
+                    </pic:cNvPr>
+                    <pic:cNvPicPr>
+                      <a:picLocks noGrp="1" noChangeAspect="1"/>
+                    </pic:cNvPicPr>
+                  </pic:nvPicPr>
+                  <pic:blipFill>
+                    <a:blip r:embed="rId6">
+                      <a:extLst>
+                        <a:ext uri="{28A0092B-C50C-407E-A947-70E740481C1C}">
+                          <a14:useLocalDpi xmlns:a14="http://schemas.microsoft.com/office/drawing/2010/main" val="0"/>
+                        </a:ext>
+                      </a:extLst>
+                    </a:blip>
+                    <a:stretch>
+                      <a:fillRect/>
+                    </a:stretch>
+                  </pic:blipFill>
+                  <pic:spPr>
+                    <a:xfrm>
+                      <a:off x="0" y="0"/>
+                      <a:ext cx="5597020" cy="4535746"/>
+                    </a:xfrm>
+                    <a:prstGeom prst="rect">
+                      <a:avLst/>
+                    </a:prstGeom>
+                  </pic:spPr>
+                </pic:pic>
+              </a:graphicData>
+            </a:graphic>
+          </wp:inline>
+        </w:drawing>
+      </w:r>
+    </w:p>
+    <w:p>
+      <w:pPr>
+        <w:spacing w:line="360" w:lineRule="auto"/>
+        <w:rPr>
+          <w:rFonts w:asciiTheme="minorHAnsi" w:hAnsiTheme="minorHAnsi" w:cstheme="minorHAnsi"/>
+          <w:sz w:val="24"/>
+          <w:szCs w:val="24"/>
+        </w:rPr>
+      </w:pPr>
+    </w:p>
+    <w:p>
+      <w:pPr>
+        <w:spacing w:line="360" w:lineRule="auto"/>
+        <w:rPr>
+          <w:rFonts w:ascii="Times New Roman" w:hAnsi="Times New Roman"/>
+          <w:b/>
+          <w:sz w:val="24"/>
+          <w:szCs w:val="24"/>
+        </w:rPr>
+      </w:pPr>
+      <w:r>
+        <w:rPr>
+          <w:rFonts w:ascii="Times New Roman" w:hAnsi="Times New Roman"/>
+          <w:b/>
+          <w:sz w:val="24"/>
+          <w:szCs w:val="24"/>
+        </w:rPr>
+        <w:t>TABLE NAME: ADMIN</w:t>
+      </w:r>
+    </w:p>
+    <w:p>
+      <w:pPr>
+        <w:spacing w:line="360" w:lineRule="auto"/>
+        <w:rPr>
+          <w:rFonts w:ascii="Times New Roman" w:hAnsi="Times New Roman"/>
+          <w:b/>
+          <w:kern w:val="2"/>
+          <w:sz w:val="24"/>
+          <w:szCs w:val="24"/>
+        </w:rPr>
+      </w:pPr>
+    </w:p>
+    <w:tbl>
+      <w:tblPr>
+        <w:tblStyle w:val="TableGrid"/>
+        <w:tblW w:w="9242" w:type="dxa"/>
+        <w:tblBorders>
+          <w:top w:val="single" w:sz="4" w:space="0" w:color="000000" w:themeColor="text1"/>
+          <w:left w:val="single" w:sz="4" w:space="0" w:color="000000" w:themeColor="text1"/>
+          <w:bottom w:val="single" w:sz="4" w:space="0" w:color="000000" w:themeColor="text1"/>
+          <w:right w:val="single" w:sz="4" w:space="0" w:color="000000" w:themeColor="text1"/>
+          <w:insideH w:val="single" w:sz="4" w:space="0" w:color="000000" w:themeColor="text1"/>
+          <w:insideV w:val="single" w:sz="4" w:space="0" w:color="000000" w:themeColor="text1"/>
+        </w:tblBorders>
+        <w:tblLayout w:type="fixed"/>
+        <w:tblLook w:val="04A0" w:firstRow="1" w:lastRow="0" w:firstColumn="1" w:lastColumn="0" w:noHBand="0" w:noVBand="1"/>
+      </w:tblPr>
+      <w:tblGrid>
+        <w:gridCol w:w="2310"/>
+        <w:gridCol w:w="2310"/>
+        <w:gridCol w:w="2311"/>
+        <w:gridCol w:w="2311"/>
+      </w:tblGrid>
+      <w:tr>
+        <w:tc>
+          <w:tcPr>
+            <w:tcW w:w="2310" w:type="dxa"/>
+          </w:tcPr>
+          <w:p>
+            <w:pPr>
+              <w:spacing w:line="360" w:lineRule="auto"/>
+              <w:rPr>
+                <w:b/>
+                <w:sz w:val="24"/>
+                <w:szCs w:val="24"/>
+              </w:rPr>
+            </w:pPr>
+            <w:r>
+              <w:rPr>
+                <w:b/>
+                <w:sz w:val="24"/>
+                <w:szCs w:val="24"/>
+              </w:rPr>
+              <w:t xml:space="preserve">FIELD </w:t>
+            </w:r>
+          </w:p>
+        </w:tc>
+        <w:tc>
+          <w:tcPr>
+            <w:tcW w:w="2310" w:type="dxa"/>
+          </w:tcPr>
+          <w:p>
+            <w:pPr>
+              <w:spacing w:line="360" w:lineRule="auto"/>
+              <w:rPr>
+                <w:b/>
+                <w:sz w:val="24"/>
+                <w:szCs w:val="24"/>
+              </w:rPr>
+            </w:pPr>
+            <w:r>
+              <w:rPr>
+                <w:b/>
+                <w:sz w:val="24"/>
+                <w:szCs w:val="24"/>
+              </w:rPr>
+              <w:t>DATA TYPE</w:t>
+            </w:r>
+          </w:p>
+        </w:tc>
+        <w:tc>
+          <w:tcPr>
+            <w:tcW w:w="2311" w:type="dxa"/>
+          </w:tcPr>
+          <w:p>
+            <w:pPr>
+              <w:spacing w:line="360" w:lineRule="auto"/>
+              <w:rPr>
+                <w:b/>
+                <w:sz w:val="24"/>
+                <w:szCs w:val="24"/>
+              </w:rPr>
+            </w:pPr>
+            <w:r>
+              <w:rPr>
+                <w:b/>
+                <w:sz w:val="24"/>
+                <w:szCs w:val="24"/>
+              </w:rPr>
+              <w:t>SIZE</w:t>
+            </w:r>
+          </w:p>
+        </w:tc>
+        <w:tc>
+          <w:tcPr>
+            <w:tcW w:w="2311" w:type="dxa"/>
+          </w:tcPr>
+          <w:p>
+            <w:pPr>
+              <w:spacing w:line="360" w:lineRule="auto"/>
+              <w:rPr>
+                <w:b/>
+                <w:sz w:val="24"/>
+                <w:szCs w:val="24"/>
+              </w:rPr>
+            </w:pPr>
+            <w:r>
+              <w:rPr>
+                <w:b/>
+                <w:sz w:val="24"/>
+                <w:szCs w:val="24"/>
+              </w:rPr>
+              <w:t>CONSTRAINT</w:t>
+            </w:r>
+          </w:p>
+        </w:tc>
+      </w:tr>
+      <w:tr>
+        <w:tc>
+          <w:tcPr>
+            <w:tcW w:w="2310" w:type="dxa"/>
+          </w:tcPr>
+          <w:p>
+            <w:pPr>
+              <w:spacing w:line="360" w:lineRule="auto"/>
+              <w:rPr>
+                <w:sz w:val="24"/>
+                <w:szCs w:val="24"/>
+              </w:rPr>
+            </w:pPr>
+            <w:r>
+              <w:rPr>
+                <w:sz w:val="24"/>
+                <w:szCs w:val="24"/>
+              </w:rPr>
+              <w:t>Admin id</w:t>
+            </w:r>
+          </w:p>
+        </w:tc>
+        <w:tc>
+          <w:tcPr>
+            <w:tcW w:w="2310" w:type="dxa"/>
+          </w:tcPr>
+          <w:p>
+            <w:pPr>
+              <w:spacing w:line="360" w:lineRule="auto"/>
+              <w:rPr>
+                <w:sz w:val="24"/>
+                <w:szCs w:val="24"/>
+              </w:rPr>
+            </w:pPr>
+            <w:r>
+              <w:rPr>
+                <w:sz w:val="24"/>
+                <w:szCs w:val="24"/>
+              </w:rPr>
+              <w:t>Int</w:t>
+            </w:r>
+          </w:p>
+        </w:tc>
+        <w:tc>
+          <w:tcPr>
+            <w:tcW w:w="2311" w:type="dxa"/>
+          </w:tcPr>
+          <w:p>
+            <w:pPr>
+              <w:spacing w:line="360" w:lineRule="auto"/>
+              <w:rPr>
+                <w:sz w:val="24"/>
+                <w:szCs w:val="24"/>
+              </w:rPr>
+            </w:pPr>
+            <w:r>
+              <w:rPr>
+                <w:sz w:val="24"/>
+                <w:szCs w:val="24"/>
+              </w:rPr>
+              <w:t>10</w:t>
+            </w:r>
+          </w:p>
+        </w:tc>
+        <w:tc>
+          <w:tcPr>
+            <w:tcW w:w="2311" w:type="dxa"/>
+          </w:tcPr>
+          <w:p>
+            <w:pPr>
+              <w:spacing w:line="360" w:lineRule="auto"/>
+              <w:rPr>
+                <w:sz w:val="24"/>
+                <w:szCs w:val="24"/>
+              </w:rPr>
+            </w:pPr>
+            <w:r>
+              <w:rPr>
+                <w:sz w:val="24"/>
+                <w:szCs w:val="24"/>
+              </w:rPr>
+              <w:t>Primary key</w:t>
+            </w:r>
+          </w:p>
+        </w:tc>
+      </w:tr>
+      <w:tr>
+        <w:tc>
+          <w:tcPr>
+            <w:tcW w:w="2310" w:type="dxa"/>
+          </w:tcPr>
+          <w:p>
+            <w:pPr>
+              <w:spacing w:line="360" w:lineRule="auto"/>
+              <w:rPr>
+                <w:sz w:val="24"/>
+                <w:szCs w:val="24"/>
+              </w:rPr>
+            </w:pPr>
+            <w:r>
+              <w:rPr>
+                <w:sz w:val="24"/>
+                <w:szCs w:val="24"/>
+              </w:rPr>
+              <w:t xml:space="preserve">Username </w:t>
+            </w:r>
+          </w:p>
+        </w:tc>
+        <w:tc>
+          <w:tcPr>
+            <w:tcW w:w="2310" w:type="dxa"/>
+          </w:tcPr>
+          <w:p>
+            <w:pPr>
+              <w:spacing w:line="360" w:lineRule="auto"/>
+              <w:rPr>
+                <w:sz w:val="24"/>
+                <w:szCs w:val="24"/>
+              </w:rPr>
+            </w:pPr>
+            <w:r>
+              <w:rPr>
+                <w:sz w:val="24"/>
+                <w:szCs w:val="24"/>
+              </w:rPr>
+              <w:t xml:space="preserve">Varchar </w:t>
+            </w:r>
+          </w:p>
+        </w:tc>
+        <w:tc>
+          <w:tcPr>
+            <w:tcW w:w="2311" w:type="dxa"/>
+          </w:tcPr>
+          <w:p>
+            <w:pPr>
+              <w:spacing w:line="360" w:lineRule="auto"/>
+              <w:rPr>
+                <w:sz w:val="24"/>
+                <w:szCs w:val="24"/>
+              </w:rPr>
+            </w:pPr>
+            <w:r>
+              <w:rPr>
+                <w:sz w:val="24"/>
+                <w:szCs w:val="24"/>
+              </w:rPr>
+              <w:t>30</w:t>
+            </w:r>
+          </w:p>
+        </w:tc>
+        <w:tc>
+          <w:tcPr>
+            <w:tcW w:w="2311" w:type="dxa"/>
+          </w:tcPr>
+          <w:p>
+            <w:pPr>
+              <w:spacing w:line="360" w:lineRule="auto"/>
+              <w:rPr>
+                <w:sz w:val="24"/>
+                <w:szCs w:val="24"/>
+              </w:rPr>
+            </w:pPr>
+            <w:r>
+              <w:rPr>
+                <w:sz w:val="24"/>
+                <w:szCs w:val="24"/>
+              </w:rPr>
+              <w:t>Not null</w:t>
+            </w:r>
+          </w:p>
+        </w:tc>
+      </w:tr>
+      <w:tr>
+        <w:tc>
+          <w:tcPr>
+            <w:tcW w:w="2310" w:type="dxa"/>
+          </w:tcPr>
+          <w:p>
+            <w:pPr>
+              <w:spacing w:line="360" w:lineRule="auto"/>
+              <w:rPr>
+                <w:sz w:val="24"/>
+                <w:szCs w:val="24"/>
+              </w:rPr>
+            </w:pPr>
+            <w:r>
+              <w:rPr>
+                <w:sz w:val="24"/>
+                <w:szCs w:val="24"/>
+              </w:rPr>
+              <w:t>password</w:t>
+            </w:r>
+          </w:p>
+        </w:tc>
+        <w:tc>
+          <w:tcPr>
+            <w:tcW w:w="2310" w:type="dxa"/>
+          </w:tcPr>
+          <w:p>
+            <w:pPr>
+              <w:spacing w:line="360" w:lineRule="auto"/>
+              <w:rPr>
+                <w:sz w:val="24"/>
+                <w:szCs w:val="24"/>
+              </w:rPr>
+            </w:pPr>
+            <w:r>
+              <w:rPr>
+                <w:sz w:val="24"/>
+                <w:szCs w:val="24"/>
+              </w:rPr>
+              <w:t xml:space="preserve">Varchar </w:t>
+            </w:r>
+          </w:p>
+        </w:tc>
+        <w:tc>
+          <w:tcPr>
+            <w:tcW w:w="2311" w:type="dxa"/>
+          </w:tcPr>
+          <w:p>
+            <w:pPr>
+              <w:spacing w:line="360" w:lineRule="auto"/>
+              <w:rPr>
+                <w:sz w:val="24"/>
+                <w:szCs w:val="24"/>
+              </w:rPr>
+            </w:pPr>
+            <w:r>
+              <w:rPr>
+                <w:sz w:val="24"/>
+                <w:szCs w:val="24"/>
+              </w:rPr>
+              <w:t>30</w:t>
+            </w:r>
+          </w:p>
+        </w:tc>
+        <w:tc>
+          <w:tcPr>
+            <w:tcW w:w="2311" w:type="dxa"/>
+          </w:tcPr>
+          <w:p>
+            <w:pPr>
+              <w:spacing w:line="360" w:lineRule="auto"/>
+              <w:rPr>
+                <w:sz w:val="24"/>
+                <w:szCs w:val="24"/>
+              </w:rPr>
+            </w:pPr>
+            <w:r>
+              <w:rPr>
+                <w:sz w:val="24"/>
+                <w:szCs w:val="24"/>
+              </w:rPr>
+              <w:t>Not null</w:t>
+            </w:r>
+          </w:p>
+        </w:tc>
+      </w:tr>
+    </w:tbl>
+    <w:p>
+      <w:pPr>
+        <w:spacing w:line="360" w:lineRule="auto"/>
+        <w:rPr>
+          <w:rFonts w:ascii="Times New Roman" w:hAnsi="Times New Roman"/>
+          <w:b/>
+          <w:sz w:val="24"/>
+          <w:szCs w:val="24"/>
+        </w:rPr>
+      </w:pPr>
+    </w:p>
+    <w:p>
+      <w:pPr>
+        <w:spacing w:line="360" w:lineRule="auto"/>
+        <w:rPr>
+          <w:rFonts w:ascii="Times New Roman" w:hAnsi="Times New Roman"/>
+          <w:b/>
+          <w:sz w:val="24"/>
+          <w:szCs w:val="24"/>
+        </w:rPr>
+      </w:pPr>
+      <w:r>
+        <w:rPr>
+          <w:rFonts w:ascii="Times New Roman" w:hAnsi="Times New Roman"/>
+          <w:b/>
+          <w:sz w:val="24"/>
+          <w:szCs w:val="24"/>
+        </w:rPr>
+        <w:lastRenderedPageBreak/>
+        <w:t>TABLE NAME: CUSTOMER</w:t>
+      </w:r>
+    </w:p>
+    <w:tbl>
+      <w:tblPr>
+        <w:tblStyle w:val="TableGrid"/>
+        <w:tblW w:w="9242" w:type="dxa"/>
+        <w:tblBorders>
+          <w:top w:val="single" w:sz="4" w:space="0" w:color="000000" w:themeColor="text1"/>
+          <w:left w:val="single" w:sz="4" w:space="0" w:color="000000" w:themeColor="text1"/>
+          <w:bottom w:val="single" w:sz="4" w:space="0" w:color="000000" w:themeColor="text1"/>
+          <w:right w:val="single" w:sz="4" w:space="0" w:color="000000" w:themeColor="text1"/>
+          <w:insideH w:val="single" w:sz="4" w:space="0" w:color="000000" w:themeColor="text1"/>
+          <w:insideV w:val="single" w:sz="4" w:space="0" w:color="000000" w:themeColor="text1"/>
+        </w:tblBorders>
+        <w:tblLayout w:type="fixed"/>
+        <w:tblLook w:val="04A0" w:firstRow="1" w:lastRow="0" w:firstColumn="1" w:lastColumn="0" w:noHBand="0" w:noVBand="1"/>
+      </w:tblPr>
+      <w:tblGrid>
+        <w:gridCol w:w="2310"/>
+        <w:gridCol w:w="2310"/>
+        <w:gridCol w:w="2311"/>
+        <w:gridCol w:w="2311"/>
+      </w:tblGrid>
+      <w:tr>
+        <w:tc>
+          <w:tcPr>
+            <w:tcW w:w="2310" w:type="dxa"/>
+          </w:tcPr>
+          <w:p>
+            <w:pPr>
+              <w:spacing w:line="360" w:lineRule="auto"/>
+              <w:rPr>
+                <w:b/>
+                <w:sz w:val="24"/>
+                <w:szCs w:val="24"/>
+              </w:rPr>
+            </w:pPr>
+            <w:r>
+              <w:rPr>
+                <w:b/>
+                <w:sz w:val="24"/>
+                <w:szCs w:val="24"/>
+              </w:rPr>
+              <w:t xml:space="preserve">FIELD </w:t>
+            </w:r>
+          </w:p>
+        </w:tc>
+        <w:tc>
+          <w:tcPr>
+            <w:tcW w:w="2310" w:type="dxa"/>
+          </w:tcPr>
+          <w:p>
+            <w:pPr>
+              <w:spacing w:line="360" w:lineRule="auto"/>
+              <w:rPr>
+                <w:b/>
+                <w:sz w:val="24"/>
+                <w:szCs w:val="24"/>
+              </w:rPr>
+            </w:pPr>
+            <w:r>
+              <w:rPr>
+                <w:b/>
+                <w:sz w:val="24"/>
+                <w:szCs w:val="24"/>
+              </w:rPr>
+              <w:t>DATA TYPE</w:t>
+            </w:r>
+          </w:p>
+        </w:tc>
+        <w:tc>
+          <w:tcPr>
+            <w:tcW w:w="2311" w:type="dxa"/>
+          </w:tcPr>
+          <w:p>
+            <w:pPr>
+              <w:spacing w:line="360" w:lineRule="auto"/>
+              <w:rPr>
+                <w:b/>
+                <w:sz w:val="24"/>
+                <w:szCs w:val="24"/>
+              </w:rPr>
+            </w:pPr>
+            <w:r>
+              <w:rPr>
+                <w:b/>
+                <w:sz w:val="24"/>
+                <w:szCs w:val="24"/>
+              </w:rPr>
+              <w:t>SIZE</w:t>
+            </w:r>
+          </w:p>
+        </w:tc>
+        <w:tc>
+          <w:tcPr>
+            <w:tcW w:w="2311" w:type="dxa"/>
+          </w:tcPr>
+          <w:p>
+            <w:pPr>
+              <w:spacing w:line="360" w:lineRule="auto"/>
+              <w:rPr>
+                <w:b/>
+                <w:sz w:val="24"/>
+                <w:szCs w:val="24"/>
+              </w:rPr>
+            </w:pPr>
+            <w:r>
+              <w:rPr>
+                <w:b/>
+                <w:sz w:val="24"/>
+                <w:szCs w:val="24"/>
+              </w:rPr>
+              <w:t>CONSTRAINT</w:t>
+            </w:r>
+          </w:p>
+        </w:tc>
+      </w:tr>
+      <w:tr>
+        <w:tc>
+          <w:tcPr>
+            <w:tcW w:w="2310" w:type="dxa"/>
+          </w:tcPr>
+          <w:p>
+            <w:pPr>
+              <w:spacing w:line="360" w:lineRule="auto"/>
+              <w:rPr>
+                <w:sz w:val="24"/>
+                <w:szCs w:val="24"/>
+              </w:rPr>
+            </w:pPr>
+            <w:r>
+              <w:rPr>
+                <w:sz w:val="24"/>
+                <w:szCs w:val="24"/>
+              </w:rPr>
+              <w:t>Id</w:t>
+            </w:r>
+          </w:p>
+        </w:tc>
+        <w:tc>
+          <w:tcPr>
+            <w:tcW w:w="2310" w:type="dxa"/>
+          </w:tcPr>
+          <w:p>
+            <w:pPr>
+              <w:spacing w:line="360" w:lineRule="auto"/>
+              <w:rPr>
+                <w:sz w:val="24"/>
+                <w:szCs w:val="24"/>
+              </w:rPr>
+            </w:pPr>
+            <w:r>
+              <w:rPr>
+                <w:sz w:val="24"/>
+                <w:szCs w:val="24"/>
+              </w:rPr>
+              <w:t>Int</w:t>
+            </w:r>
+          </w:p>
+        </w:tc>
+        <w:tc>
+          <w:tcPr>
+            <w:tcW w:w="2311" w:type="dxa"/>
+          </w:tcPr>
+          <w:p>
+            <w:pPr>
+              <w:spacing w:line="360" w:lineRule="auto"/>
+              <w:rPr>
+                <w:sz w:val="24"/>
+                <w:szCs w:val="24"/>
+              </w:rPr>
+            </w:pPr>
+            <w:r>
+              <w:rPr>
+                <w:sz w:val="24"/>
+                <w:szCs w:val="24"/>
+              </w:rPr>
+              <w:t>10</w:t>
+            </w:r>
+          </w:p>
+        </w:tc>
+        <w:tc>
+          <w:tcPr>
+            <w:tcW w:w="2311" w:type="dxa"/>
+          </w:tcPr>
+          <w:p>
+            <w:pPr>
+              <w:spacing w:line="360" w:lineRule="auto"/>
+              <w:rPr>
+                <w:sz w:val="24"/>
+                <w:szCs w:val="24"/>
+              </w:rPr>
+            </w:pPr>
+            <w:r>
+              <w:rPr>
+                <w:sz w:val="24"/>
+                <w:szCs w:val="24"/>
+              </w:rPr>
+              <w:t>Primary key</w:t>
+            </w:r>
+          </w:p>
+        </w:tc>
+      </w:tr>
+      <w:tr>
+        <w:tc>
+          <w:tcPr>
+            <w:tcW w:w="2310" w:type="dxa"/>
+          </w:tcPr>
+          <w:p>
+            <w:pPr>
+              <w:spacing w:line="360" w:lineRule="auto"/>
+              <w:rPr>
+                <w:sz w:val="24"/>
+                <w:szCs w:val="24"/>
+              </w:rPr>
+            </w:pPr>
+            <w:r>
+              <w:rPr>
+                <w:sz w:val="24"/>
+                <w:szCs w:val="24"/>
+              </w:rPr>
+              <w:t>Name</w:t>
+            </w:r>
+          </w:p>
+        </w:tc>
+        <w:tc>
+          <w:tcPr>
+            <w:tcW w:w="2310" w:type="dxa"/>
+          </w:tcPr>
+          <w:p>
+            <w:pPr>
+              <w:spacing w:line="360" w:lineRule="auto"/>
+              <w:rPr>
+                <w:sz w:val="24"/>
+                <w:szCs w:val="24"/>
+              </w:rPr>
+            </w:pPr>
+            <w:r>
+              <w:rPr>
+                <w:sz w:val="24"/>
+                <w:szCs w:val="24"/>
+              </w:rPr>
+              <w:t xml:space="preserve">Varchar </w:t>
+            </w:r>
+          </w:p>
+        </w:tc>
+        <w:tc>
+          <w:tcPr>
+            <w:tcW w:w="2311" w:type="dxa"/>
+          </w:tcPr>
+          <w:p>
+            <w:pPr>
+              <w:spacing w:line="360" w:lineRule="auto"/>
+              <w:rPr>
+                <w:sz w:val="24"/>
+                <w:szCs w:val="24"/>
+              </w:rPr>
+            </w:pPr>
+            <w:r>
+              <w:rPr>
+                <w:sz w:val="24"/>
+                <w:szCs w:val="24"/>
+              </w:rPr>
+              <w:t>30</w:t>
+            </w:r>
+          </w:p>
+        </w:tc>
+        <w:tc>
+          <w:tcPr>
+            <w:tcW w:w="2311" w:type="dxa"/>
+          </w:tcPr>
+          <w:p>
+            <w:pPr>
+              <w:spacing w:line="360" w:lineRule="auto"/>
+              <w:rPr>
+                <w:sz w:val="24"/>
+                <w:szCs w:val="24"/>
+              </w:rPr>
+            </w:pPr>
+            <w:r>
+              <w:rPr>
+                <w:sz w:val="24"/>
+                <w:szCs w:val="24"/>
+              </w:rPr>
+              <w:t>Not null</w:t>
+            </w:r>
+          </w:p>
+        </w:tc>
+      </w:tr>
+      <w:tr>
+        <w:tc>
+          <w:tcPr>
+            <w:tcW w:w="2310" w:type="dxa"/>
+          </w:tcPr>
+          <w:p>
+            <w:pPr>
+              <w:spacing w:line="360" w:lineRule="auto"/>
+              <w:rPr>
+                <w:sz w:val="24"/>
+                <w:szCs w:val="24"/>
+              </w:rPr>
+            </w:pPr>
+            <w:r>
+              <w:rPr>
+                <w:sz w:val="24"/>
+                <w:szCs w:val="24"/>
+              </w:rPr>
+              <w:t>Mobile</w:t>
+            </w:r>
+          </w:p>
+        </w:tc>
+        <w:tc>
+          <w:tcPr>
+            <w:tcW w:w="2310" w:type="dxa"/>
+          </w:tcPr>
+          <w:p>
+            <w:pPr>
+              <w:spacing w:line="360" w:lineRule="auto"/>
+              <w:rPr>
+                <w:sz w:val="24"/>
+                <w:szCs w:val="24"/>
+              </w:rPr>
+            </w:pPr>
+            <w:r>
+              <w:rPr>
+                <w:sz w:val="24"/>
+                <w:szCs w:val="24"/>
+              </w:rPr>
+              <w:t>Int</w:t>
+            </w:r>
+          </w:p>
+        </w:tc>
+        <w:tc>
+          <w:tcPr>
+            <w:tcW w:w="2311" w:type="dxa"/>
+          </w:tcPr>
+          <w:p>
+            <w:pPr>
+              <w:spacing w:line="360" w:lineRule="auto"/>
+              <w:rPr>
+                <w:sz w:val="24"/>
+                <w:szCs w:val="24"/>
+              </w:rPr>
+            </w:pPr>
+            <w:r>
+              <w:rPr>
+                <w:sz w:val="24"/>
+                <w:szCs w:val="24"/>
+              </w:rPr>
+              <w:t>10</w:t>
+            </w:r>
+          </w:p>
+        </w:tc>
+        <w:tc>
+          <w:tcPr>
+            <w:tcW w:w="2311" w:type="dxa"/>
+          </w:tcPr>
+          <w:p>
+            <w:pPr>
+              <w:spacing w:line="360" w:lineRule="auto"/>
+              <w:rPr>
+                <w:sz w:val="24"/>
+                <w:szCs w:val="24"/>
+              </w:rPr>
+            </w:pPr>
+            <w:r>
+              <w:rPr>
+                <w:sz w:val="24"/>
+                <w:szCs w:val="24"/>
+              </w:rPr>
+              <w:t>Not null</w:t>
+            </w:r>
+          </w:p>
+        </w:tc>
+      </w:tr>
+      <w:tr>
+        <w:tc>
+          <w:tcPr>
+            <w:tcW w:w="2310" w:type="dxa"/>
+          </w:tcPr>
+          <w:p>
+            <w:pPr>
+              <w:spacing w:line="360" w:lineRule="auto"/>
+              <w:rPr>
+                <w:sz w:val="24"/>
+                <w:szCs w:val="24"/>
+              </w:rPr>
+            </w:pPr>
+            <w:r>
+              <w:rPr>
+                <w:sz w:val="24"/>
+                <w:szCs w:val="24"/>
+              </w:rPr>
+              <w:t>Alternate</w:t>
+            </w:r>
+          </w:p>
+        </w:tc>
+        <w:tc>
+          <w:tcPr>
+            <w:tcW w:w="2310" w:type="dxa"/>
+          </w:tcPr>
+          <w:p>
+            <w:pPr>
+              <w:spacing w:line="360" w:lineRule="auto"/>
+              <w:rPr>
+                <w:sz w:val="24"/>
+                <w:szCs w:val="24"/>
+              </w:rPr>
+            </w:pPr>
+            <w:r>
+              <w:rPr>
+                <w:sz w:val="24"/>
+                <w:szCs w:val="24"/>
+              </w:rPr>
+              <w:t>Int</w:t>
+            </w:r>
+          </w:p>
+        </w:tc>
+        <w:tc>
+          <w:tcPr>
+            <w:tcW w:w="2311" w:type="dxa"/>
+          </w:tcPr>
+          <w:p>
+            <w:pPr>
+              <w:spacing w:line="360" w:lineRule="auto"/>
+              <w:rPr>
+                <w:sz w:val="24"/>
+                <w:szCs w:val="24"/>
+              </w:rPr>
+            </w:pPr>
+            <w:r>
+              <w:rPr>
+                <w:sz w:val="24"/>
+                <w:szCs w:val="24"/>
+              </w:rPr>
+              <w:t>10</w:t>
+            </w:r>
+          </w:p>
+        </w:tc>
+        <w:tc>
+          <w:tcPr>
+            <w:tcW w:w="2311" w:type="dxa"/>
+          </w:tcPr>
+          <w:p>
+            <w:pPr>
+              <w:spacing w:line="360" w:lineRule="auto"/>
+              <w:rPr>
+                <w:sz w:val="24"/>
+                <w:szCs w:val="24"/>
+              </w:rPr>
+            </w:pPr>
+            <w:r>
+              <w:rPr>
+                <w:sz w:val="24"/>
+                <w:szCs w:val="24"/>
+              </w:rPr>
+              <w:t>Not null</w:t>
+            </w:r>
+          </w:p>
+        </w:tc>
+      </w:tr>
+      <w:tr>
+        <w:tc>
+          <w:tcPr>
+            <w:tcW w:w="2310" w:type="dxa"/>
+          </w:tcPr>
+          <w:p>
+            <w:pPr>
+              <w:spacing w:line="360" w:lineRule="auto"/>
+              <w:rPr>
+                <w:sz w:val="24"/>
+                <w:szCs w:val="24"/>
+              </w:rPr>
+            </w:pPr>
+            <w:r>
+              <w:rPr>
+                <w:sz w:val="24"/>
+                <w:szCs w:val="24"/>
+              </w:rPr>
+              <w:t>Address</w:t>
+            </w:r>
+          </w:p>
+        </w:tc>
+        <w:tc>
+          <w:tcPr>
+            <w:tcW w:w="2310" w:type="dxa"/>
+          </w:tcPr>
+          <w:p>
+            <w:pPr>
+              <w:spacing w:line="360" w:lineRule="auto"/>
+              <w:rPr>
+                <w:sz w:val="24"/>
+                <w:szCs w:val="24"/>
+              </w:rPr>
+            </w:pPr>
+            <w:r>
+              <w:rPr>
+                <w:sz w:val="24"/>
+                <w:szCs w:val="24"/>
+              </w:rPr>
+              <w:t xml:space="preserve">Varchar </w:t>
+            </w:r>
+          </w:p>
+        </w:tc>
+        <w:tc>
+          <w:tcPr>
+            <w:tcW w:w="2311" w:type="dxa"/>
+          </w:tcPr>
+          <w:p>
+            <w:pPr>
+              <w:spacing w:line="360" w:lineRule="auto"/>
+              <w:rPr>
+                <w:sz w:val="24"/>
+                <w:szCs w:val="24"/>
+              </w:rPr>
+            </w:pPr>
+            <w:r>
+              <w:rPr>
+                <w:sz w:val="24"/>
+                <w:szCs w:val="24"/>
+              </w:rPr>
+              <w:t>50</w:t>
+            </w:r>
+          </w:p>
+        </w:tc>
+        <w:tc>
+          <w:tcPr>
+            <w:tcW w:w="2311" w:type="dxa"/>
+          </w:tcPr>
+          <w:p>
+            <w:pPr>
+              <w:spacing w:line="360" w:lineRule="auto"/>
+              <w:rPr>
+                <w:sz w:val="24"/>
+                <w:szCs w:val="24"/>
+              </w:rPr>
+            </w:pPr>
+            <w:r>
+              <w:rPr>
+                <w:sz w:val="24"/>
+                <w:szCs w:val="24"/>
+              </w:rPr>
+              <w:t>Not null</w:t>
+            </w:r>
+          </w:p>
+        </w:tc>
+      </w:tr>
+      <w:tr>
+        <w:tc>
+          <w:tcPr>
+            <w:tcW w:w="2310" w:type="dxa"/>
+          </w:tcPr>
+          <w:p>
+            <w:pPr>
+              <w:spacing w:line="360" w:lineRule="auto"/>
+              <w:rPr>
+                <w:sz w:val="24"/>
+                <w:szCs w:val="24"/>
+              </w:rPr>
+            </w:pPr>
+            <w:r>
+              <w:rPr>
+                <w:sz w:val="24"/>
+                <w:szCs w:val="24"/>
+              </w:rPr>
+              <w:t>Gender</w:t>
+            </w:r>
+          </w:p>
+        </w:tc>
+        <w:tc>
+          <w:tcPr>
+            <w:tcW w:w="2310" w:type="dxa"/>
+          </w:tcPr>
+          <w:p>
+            <w:pPr>
+              <w:spacing w:line="360" w:lineRule="auto"/>
+              <w:rPr>
+                <w:sz w:val="24"/>
+                <w:szCs w:val="24"/>
+              </w:rPr>
+            </w:pPr>
+            <w:r>
+              <w:rPr>
+                <w:sz w:val="24"/>
+                <w:szCs w:val="24"/>
+              </w:rPr>
+              <w:t xml:space="preserve">Varchar </w:t>
+            </w:r>
+          </w:p>
+        </w:tc>
+        <w:tc>
+          <w:tcPr>
+            <w:tcW w:w="2311" w:type="dxa"/>
+          </w:tcPr>
+          <w:p>
+            <w:pPr>
+              <w:spacing w:line="360" w:lineRule="auto"/>
+              <w:rPr>
+                <w:sz w:val="24"/>
+                <w:szCs w:val="24"/>
+              </w:rPr>
+            </w:pPr>
+            <w:r>
+              <w:rPr>
+                <w:sz w:val="24"/>
+                <w:szCs w:val="24"/>
+              </w:rPr>
+              <w:t>10</w:t>
+            </w:r>
+          </w:p>
+        </w:tc>
+        <w:tc>
+          <w:tcPr>
+            <w:tcW w:w="2311" w:type="dxa"/>
+          </w:tcPr>
+          <w:p>
+            <w:pPr>
+              <w:spacing w:line="360" w:lineRule="auto"/>
+              <w:rPr>
+                <w:sz w:val="24"/>
+                <w:szCs w:val="24"/>
+              </w:rPr>
+            </w:pPr>
+            <w:r>
+              <w:rPr>
+                <w:sz w:val="24"/>
+                <w:szCs w:val="24"/>
+              </w:rPr>
+              <w:t>Not null</w:t>
+            </w:r>
+          </w:p>
+        </w:tc>
+      </w:tr>
+    </w:tbl>
+    <w:p>
+      <w:pPr>
+        <w:spacing w:line="360" w:lineRule="auto"/>
+        <w:rPr>
+          <w:rFonts w:ascii="Times New Roman" w:hAnsi="Times New Roman"/>
+          <w:b/>
+          <w:sz w:val="24"/>
+          <w:szCs w:val="24"/>
+        </w:rPr>
+      </w:pPr>
+    </w:p>
+    <w:p>
+      <w:pPr>
+        <w:spacing w:line="360" w:lineRule="auto"/>
+        <w:rPr>
+          <w:rFonts w:ascii="Times New Roman" w:hAnsi="Times New Roman"/>
+          <w:b/>
+          <w:sz w:val="24"/>
+          <w:szCs w:val="24"/>
+        </w:rPr>
+      </w:pPr>
+      <w:r>
+        <w:rPr>
+          <w:rFonts w:ascii="Times New Roman" w:hAnsi="Times New Roman"/>
+          <w:b/>
+          <w:sz w:val="24"/>
+          <w:szCs w:val="24"/>
+        </w:rPr>
+        <w:t>TABLE NAME: PURCHASE</w:t>
+      </w:r>
+    </w:p>
+    <w:p>
+      <w:pPr>
+        <w:spacing w:line="360" w:lineRule="auto"/>
+        <w:rPr>
+          <w:rFonts w:ascii="Times New Roman" w:hAnsi="Times New Roman"/>
+          <w:b/>
+          <w:kern w:val="2"/>
+          <w:sz w:val="24"/>
+          <w:szCs w:val="24"/>
+        </w:rPr>
+      </w:pPr>
+    </w:p>
+    <w:tbl>
+      <w:tblPr>
+        <w:tblStyle w:val="TableGrid"/>
+        <w:tblW w:w="9242" w:type="dxa"/>
+        <w:tblBorders>
+          <w:top w:val="single" w:sz="4" w:space="0" w:color="000000" w:themeColor="text1"/>
+          <w:left w:val="single" w:sz="4" w:space="0" w:color="000000" w:themeColor="text1"/>
+          <w:bottom w:val="single" w:sz="4" w:space="0" w:color="000000" w:themeColor="text1"/>
+          <w:right w:val="single" w:sz="4" w:space="0" w:color="000000" w:themeColor="text1"/>
+          <w:insideH w:val="single" w:sz="4" w:space="0" w:color="000000" w:themeColor="text1"/>
+          <w:insideV w:val="single" w:sz="4" w:space="0" w:color="000000" w:themeColor="text1"/>
+        </w:tblBorders>
+        <w:tblLayout w:type="fixed"/>
+        <w:tblLook w:val="04A0" w:firstRow="1" w:lastRow="0" w:firstColumn="1" w:lastColumn="0" w:noHBand="0" w:noVBand="1"/>
+      </w:tblPr>
+      <w:tblGrid>
+        <w:gridCol w:w="2310"/>
+        <w:gridCol w:w="2310"/>
+        <w:gridCol w:w="2311"/>
+        <w:gridCol w:w="2311"/>
+      </w:tblGrid>
+      <w:tr>
+        <w:tc>
+          <w:tcPr>
+            <w:tcW w:w="2310" w:type="dxa"/>
+          </w:tcPr>
+          <w:p>
+            <w:pPr>
+              <w:spacing w:line="360" w:lineRule="auto"/>
+              <w:rPr>
+                <w:b/>
+                <w:sz w:val="24"/>
+                <w:szCs w:val="24"/>
+              </w:rPr>
+            </w:pPr>
+            <w:r>
+              <w:rPr>
+                <w:b/>
+                <w:sz w:val="24"/>
+                <w:szCs w:val="24"/>
+              </w:rPr>
+              <w:t xml:space="preserve">FIELD </w:t>
+            </w:r>
+          </w:p>
+        </w:tc>
+        <w:tc>
+          <w:tcPr>
+            <w:tcW w:w="2310" w:type="dxa"/>
+          </w:tcPr>
+          <w:p>
+            <w:pPr>
+              <w:spacing w:line="360" w:lineRule="auto"/>
+              <w:rPr>
+                <w:b/>
+                <w:sz w:val="24"/>
+                <w:szCs w:val="24"/>
+              </w:rPr>
+            </w:pPr>
+            <w:r>
+              <w:rPr>
+                <w:b/>
+                <w:sz w:val="24"/>
+                <w:szCs w:val="24"/>
+              </w:rPr>
+              <w:t>DATA TYPE</w:t>
+            </w:r>
+          </w:p>
+        </w:tc>
+        <w:tc>
+          <w:tcPr>
+            <w:tcW w:w="2311" w:type="dxa"/>
+          </w:tcPr>
+          <w:p>
+            <w:pPr>
+              <w:spacing w:line="360" w:lineRule="auto"/>
+              <w:rPr>
+                <w:b/>
+                <w:sz w:val="24"/>
+                <w:szCs w:val="24"/>
+              </w:rPr>
+            </w:pPr>
+            <w:r>
+              <w:rPr>
+                <w:b/>
+                <w:sz w:val="24"/>
+                <w:szCs w:val="24"/>
+              </w:rPr>
+              <w:t>SIZE</w:t>
+            </w:r>
+          </w:p>
+        </w:tc>
+        <w:tc>
+          <w:tcPr>
+            <w:tcW w:w="2311" w:type="dxa"/>
+          </w:tcPr>
+          <w:p>
+            <w:pPr>
+              <w:spacing w:line="360" w:lineRule="auto"/>
+              <w:rPr>
+                <w:b/>
+                <w:sz w:val="24"/>
+                <w:szCs w:val="24"/>
+              </w:rPr>
+            </w:pPr>
+            <w:r>
+              <w:rPr>
+                <w:b/>
+                <w:sz w:val="24"/>
+                <w:szCs w:val="24"/>
+              </w:rPr>
+              <w:t>CONSTRAINT</w:t>
+            </w:r>
+          </w:p>
+        </w:tc>
+      </w:tr>
+      <w:tr>
+        <w:tc>
+          <w:tcPr>
+            <w:tcW w:w="2310" w:type="dxa"/>
+          </w:tcPr>
+          <w:p>
+            <w:pPr>
+              <w:spacing w:line="360" w:lineRule="auto"/>
+              <w:rPr>
+                <w:sz w:val="24"/>
+                <w:szCs w:val="24"/>
+              </w:rPr>
+            </w:pPr>
+            <w:r>
+              <w:rPr>
+                <w:sz w:val="24"/>
+                <w:szCs w:val="24"/>
+              </w:rPr>
+              <w:t>Purchase id</w:t>
+            </w:r>
+          </w:p>
+        </w:tc>
+        <w:tc>
+          <w:tcPr>
+            <w:tcW w:w="2310" w:type="dxa"/>
+          </w:tcPr>
+          <w:p>
+            <w:pPr>
+              <w:spacing w:line="360" w:lineRule="auto"/>
+              <w:rPr>
+                <w:sz w:val="24"/>
+                <w:szCs w:val="24"/>
+              </w:rPr>
+            </w:pPr>
+            <w:r>
+              <w:rPr>
+                <w:sz w:val="24"/>
+                <w:szCs w:val="24"/>
+              </w:rPr>
+              <w:t>Int</w:t>
+            </w:r>
+          </w:p>
+        </w:tc>
+        <w:tc>
+          <w:tcPr>
+            <w:tcW w:w="2311" w:type="dxa"/>
+          </w:tcPr>
+          <w:p>
+            <w:pPr>
+              <w:spacing w:line="360" w:lineRule="auto"/>
+              <w:rPr>
+                <w:sz w:val="24"/>
+                <w:szCs w:val="24"/>
+              </w:rPr>
+            </w:pPr>
+            <w:r>
+              <w:rPr>
+                <w:sz w:val="24"/>
+                <w:szCs w:val="24"/>
+              </w:rPr>
+              <w:t>10</w:t>
+            </w:r>
+          </w:p>
+        </w:tc>
+        <w:tc>
+          <w:tcPr>
+            <w:tcW w:w="2311" w:type="dxa"/>
+          </w:tcPr>
+          <w:p>
+            <w:pPr>
+              <w:spacing w:line="360" w:lineRule="auto"/>
+              <w:rPr>
+                <w:sz w:val="24"/>
+                <w:szCs w:val="24"/>
+              </w:rPr>
+            </w:pPr>
+            <w:r>
+              <w:rPr>
+                <w:sz w:val="24"/>
+                <w:szCs w:val="24"/>
+              </w:rPr>
+              <w:t>Primary key</w:t>
+            </w:r>
+          </w:p>
+        </w:tc>
+      </w:tr>
+      <w:tr>
+        <w:tc>
+          <w:tcPr>
+            <w:tcW w:w="2310" w:type="dxa"/>
+          </w:tcPr>
+          <w:p>
+            <w:pPr>
+              <w:spacing w:line="360" w:lineRule="auto"/>
+              <w:rPr>
+                <w:sz w:val="24"/>
+                <w:szCs w:val="24"/>
+              </w:rPr>
+            </w:pPr>
+            <w:r>
+              <w:rPr>
+                <w:sz w:val="24"/>
+                <w:szCs w:val="24"/>
+              </w:rPr>
+              <w:t>Product id</w:t>
+            </w:r>
+          </w:p>
+        </w:tc>
+        <w:tc>
+          <w:tcPr>
+            <w:tcW w:w="2310" w:type="dxa"/>
+          </w:tcPr>
+          <w:p>
+            <w:pPr>
+              <w:spacing w:line="360" w:lineRule="auto"/>
+              <w:rPr>
+                <w:sz w:val="24"/>
+                <w:szCs w:val="24"/>
+              </w:rPr>
+            </w:pPr>
+            <w:r>
+              <w:rPr>
+                <w:sz w:val="24"/>
+                <w:szCs w:val="24"/>
+              </w:rPr>
+              <w:t>Int</w:t>
+            </w:r>
+          </w:p>
+        </w:tc>
+        <w:tc>
+          <w:tcPr>
+            <w:tcW w:w="2311" w:type="dxa"/>
+          </w:tcPr>
+          <w:p>
+            <w:pPr>
+              <w:spacing w:line="360" w:lineRule="auto"/>
+              <w:rPr>
+                <w:sz w:val="24"/>
+                <w:szCs w:val="24"/>
+              </w:rPr>
+            </w:pPr>
+            <w:r>
+              <w:rPr>
+                <w:sz w:val="24"/>
+                <w:szCs w:val="24"/>
+              </w:rPr>
+              <w:t>10</w:t>
+            </w:r>
+          </w:p>
+        </w:tc>
+        <w:tc>
+          <w:tcPr>
+            <w:tcW w:w="2311" w:type="dxa"/>
+          </w:tcPr>
+          <w:p>
+            <w:pPr>
+              <w:spacing w:line="360" w:lineRule="auto"/>
+              <w:rPr>
+                <w:sz w:val="24"/>
+                <w:szCs w:val="24"/>
+              </w:rPr>
+            </w:pPr>
+            <w:r>
+              <w:rPr>
+                <w:sz w:val="24"/>
+                <w:szCs w:val="24"/>
+              </w:rPr>
+              <w:t>Foreign key</w:t>
+            </w:r>
+          </w:p>
+        </w:tc>
+      </w:tr>
+      <w:tr>
+        <w:tc>
+          <w:tcPr>
+            <w:tcW w:w="2310" w:type="dxa"/>
+          </w:tcPr>
+          <w:p>
+            <w:pPr>
+              <w:spacing w:line="360" w:lineRule="auto"/>
+              <w:rPr>
+                <w:sz w:val="24"/>
+                <w:szCs w:val="24"/>
+              </w:rPr>
+            </w:pPr>
+            <w:r>
+              <w:rPr>
+                <w:sz w:val="24"/>
+                <w:szCs w:val="24"/>
+              </w:rPr>
+              <w:t>Quantity</w:t>
+            </w:r>
+          </w:p>
+        </w:tc>
+        <w:tc>
+          <w:tcPr>
+            <w:tcW w:w="2310" w:type="dxa"/>
+          </w:tcPr>
+          <w:p>
+            <w:pPr>
+              <w:spacing w:line="360" w:lineRule="auto"/>
+              <w:rPr>
+                <w:sz w:val="24"/>
+                <w:szCs w:val="24"/>
+              </w:rPr>
+            </w:pPr>
+            <w:r>
+              <w:rPr>
+                <w:sz w:val="24"/>
+                <w:szCs w:val="24"/>
+              </w:rPr>
+              <w:t>Int</w:t>
+            </w:r>
+          </w:p>
+        </w:tc>
+        <w:tc>
+          <w:tcPr>
+            <w:tcW w:w="2311" w:type="dxa"/>
+          </w:tcPr>
+          <w:p>
+            <w:pPr>
+              <w:spacing w:line="360" w:lineRule="auto"/>
+              <w:rPr>
+                <w:sz w:val="24"/>
+                <w:szCs w:val="24"/>
+              </w:rPr>
+            </w:pPr>
+            <w:r>
+              <w:rPr>
+                <w:sz w:val="24"/>
+                <w:szCs w:val="24"/>
+              </w:rPr>
+              <w:t>5</w:t>
+            </w:r>
+          </w:p>
+        </w:tc>
+        <w:tc>
+          <w:tcPr>
+            <w:tcW w:w="2311" w:type="dxa"/>
+          </w:tcPr>
+          <w:p>
+            <w:pPr>
+              <w:spacing w:line="360" w:lineRule="auto"/>
+              <w:rPr>
+                <w:sz w:val="24"/>
+                <w:szCs w:val="24"/>
+              </w:rPr>
+            </w:pPr>
+            <w:r>
+              <w:rPr>
+                <w:sz w:val="24"/>
+                <w:szCs w:val="24"/>
+              </w:rPr>
+              <w:t>Not null</w:t>
+            </w:r>
+          </w:p>
+        </w:tc>
+      </w:tr>
+      <w:tr>
+        <w:tc>
+          <w:tcPr>
+            <w:tcW w:w="2310" w:type="dxa"/>
+          </w:tcPr>
+          <w:p>
+            <w:pPr>
+              <w:spacing w:line="360" w:lineRule="auto"/>
+              <w:rPr>
+                <w:sz w:val="24"/>
+                <w:szCs w:val="24"/>
+              </w:rPr>
+            </w:pPr>
+            <w:r>
+              <w:rPr>
+                <w:sz w:val="24"/>
+                <w:szCs w:val="24"/>
+              </w:rPr>
+              <w:t>Details</w:t>
+            </w:r>
+          </w:p>
+        </w:tc>
+        <w:tc>
+          <w:tcPr>
+            <w:tcW w:w="2310" w:type="dxa"/>
+          </w:tcPr>
+          <w:p>
+            <w:pPr>
+              <w:spacing w:line="360" w:lineRule="auto"/>
+              <w:rPr>
+                <w:sz w:val="24"/>
+                <w:szCs w:val="24"/>
+              </w:rPr>
+            </w:pPr>
+            <w:r>
+              <w:rPr>
+                <w:sz w:val="24"/>
+                <w:szCs w:val="24"/>
+              </w:rPr>
+              <w:t>Varchar</w:t>
+            </w:r>
+          </w:p>
+        </w:tc>
+        <w:tc>
+          <w:tcPr>
+            <w:tcW w:w="2311" w:type="dxa"/>
+          </w:tcPr>
+          <w:p>
+            <w:pPr>
+              <w:spacing w:line="360" w:lineRule="auto"/>
+              <w:rPr>
+                <w:sz w:val="24"/>
+                <w:szCs w:val="24"/>
+              </w:rPr>
+            </w:pPr>
+            <w:r>
+              <w:rPr>
+                <w:sz w:val="24"/>
+                <w:szCs w:val="24"/>
+              </w:rPr>
+              <w:t>30</w:t>
+            </w:r>
+          </w:p>
+        </w:tc>
+        <w:tc>
+          <w:tcPr>
+            <w:tcW w:w="2311" w:type="dxa"/>
+          </w:tcPr>
+          <w:p>
+            <w:pPr>
+              <w:spacing w:line="360" w:lineRule="auto"/>
+              <w:rPr>
+                <w:sz w:val="24"/>
+                <w:szCs w:val="24"/>
+              </w:rPr>
+            </w:pPr>
+            <w:r>
+              <w:rPr>
+                <w:sz w:val="24"/>
+                <w:szCs w:val="24"/>
+              </w:rPr>
+              <w:t>Not null</w:t>
+            </w:r>
+          </w:p>
+        </w:tc>
+      </w:tr>
+      <w:tr>
+        <w:tc>
+          <w:tcPr>
+            <w:tcW w:w="2310" w:type="dxa"/>
+          </w:tcPr>
+          <w:p>
+            <w:pPr>
+              <w:spacing w:line="360" w:lineRule="auto"/>
+              <w:rPr>
+                <w:sz w:val="24"/>
+                <w:szCs w:val="24"/>
+              </w:rPr>
+            </w:pPr>
+            <w:r>
+              <w:rPr>
+                <w:sz w:val="24"/>
+                <w:szCs w:val="24"/>
+              </w:rPr>
+              <w:t>Date</w:t>
+            </w:r>
+          </w:p>
+        </w:tc>
+        <w:tc>
+          <w:tcPr>
+            <w:tcW w:w="2310" w:type="dxa"/>
+          </w:tcPr>
+          <w:p>
+            <w:pPr>
+              <w:spacing w:line="360" w:lineRule="auto"/>
+              <w:rPr>
+                <w:sz w:val="24"/>
+                <w:szCs w:val="24"/>
+              </w:rPr>
+            </w:pPr>
+            <w:r>
+              <w:rPr>
+                <w:sz w:val="24"/>
+                <w:szCs w:val="24"/>
+              </w:rPr>
+              <w:t>Date</w:t>
+            </w:r>
+          </w:p>
+        </w:tc>
+        <w:tc>
+          <w:tcPr>
+            <w:tcW w:w="2311" w:type="dxa"/>
+          </w:tcPr>
+          <w:p>
+            <w:pPr>
+              <w:spacing w:line="360" w:lineRule="auto"/>
+              <w:rPr>
+                <w:sz w:val="24"/>
+                <w:szCs w:val="24"/>
+              </w:rPr>
+            </w:pPr>
+            <w:r>
+              <w:rPr>
+                <w:sz w:val="24"/>
+                <w:szCs w:val="24"/>
+              </w:rPr>
+              <w:t>10</w:t>
+            </w:r>
+          </w:p>
+        </w:tc>
+        <w:tc>
+          <w:tcPr>
+            <w:tcW w:w="2311" w:type="dxa"/>
+          </w:tcPr>
+          <w:p>
+            <w:pPr>
+              <w:spacing w:line="360" w:lineRule="auto"/>
+              <w:rPr>
+                <w:sz w:val="24"/>
+                <w:szCs w:val="24"/>
+              </w:rPr>
+            </w:pPr>
+            <w:r>
+              <w:rPr>
+                <w:sz w:val="24"/>
+                <w:szCs w:val="24"/>
+              </w:rPr>
+              <w:t>Not null</w:t>
+            </w:r>
+          </w:p>
+        </w:tc>
+      </w:tr>
+    </w:tbl>
+    <w:p>
+      <w:pPr>
+        <w:spacing w:line="360" w:lineRule="auto"/>
+        <w:rPr>
+          <w:rFonts w:ascii="Times New Roman" w:hAnsi="Times New Roman"/>
+          <w:b/>
+          <w:sz w:val="24"/>
+          <w:szCs w:val="24"/>
+        </w:rPr>
+      </w:pPr>
+    </w:p>
+    <w:p>
+      <w:pPr>
+        <w:spacing w:line="360" w:lineRule="auto"/>
+        <w:rPr>
+          <w:rFonts w:ascii="Times New Roman" w:hAnsi="Times New Roman"/>
+          <w:b/>
+          <w:sz w:val="24"/>
+          <w:szCs w:val="24"/>
+        </w:rPr>
+      </w:pPr>
+      <w:r>
+        <w:rPr>
+          <w:rFonts w:ascii="Times New Roman" w:hAnsi="Times New Roman"/>
+          <w:b/>
+          <w:sz w:val="24"/>
+          <w:szCs w:val="24"/>
+        </w:rPr>
+        <w:t>TABLE NAME: SALES</w:t>
+      </w:r>
+    </w:p>
+    <w:p>
+      <w:pPr>
+        <w:spacing w:line="360" w:lineRule="auto"/>
+        <w:rPr>
+          <w:rFonts w:ascii="Times New Roman" w:hAnsi="Times New Roman"/>
+          <w:b/>
+          <w:kern w:val="2"/>
+          <w:sz w:val="24"/>
+          <w:szCs w:val="24"/>
+        </w:rPr>
+      </w:pPr>
+    </w:p>
+    <w:tbl>
+      <w:tblPr>
+        <w:tblStyle w:val="TableGrid"/>
+        <w:tblW w:w="9242" w:type="dxa"/>
+        <w:tblBorders>
+          <w:top w:val="single" w:sz="4" w:space="0" w:color="000000" w:themeColor="text1"/>
+          <w:left w:val="single" w:sz="4" w:space="0" w:color="000000" w:themeColor="text1"/>
+          <w:bottom w:val="single" w:sz="4" w:space="0" w:color="000000" w:themeColor="text1"/>
+          <w:right w:val="single" w:sz="4" w:space="0" w:color="000000" w:themeColor="text1"/>
+          <w:insideH w:val="single" w:sz="4" w:space="0" w:color="000000" w:themeColor="text1"/>
+          <w:insideV w:val="single" w:sz="4" w:space="0" w:color="000000" w:themeColor="text1"/>
+        </w:tblBorders>
+        <w:tblLayout w:type="fixed"/>
+        <w:tblLook w:val="04A0" w:firstRow="1" w:lastRow="0" w:firstColumn="1" w:lastColumn="0" w:noHBand="0" w:noVBand="1"/>
+      </w:tblPr>
+      <w:tblGrid>
+        <w:gridCol w:w="2310"/>
+        <w:gridCol w:w="2310"/>
+        <w:gridCol w:w="2311"/>
+        <w:gridCol w:w="2311"/>
+      </w:tblGrid>
+      <w:tr>
+        <w:tc>
+          <w:tcPr>
+            <w:tcW w:w="2310" w:type="dxa"/>
+          </w:tcPr>
+          <w:p>
+            <w:pPr>
+              <w:spacing w:line="360" w:lineRule="auto"/>
+              <w:rPr>
+                <w:b/>
+                <w:sz w:val="24"/>
+                <w:szCs w:val="24"/>
+              </w:rPr>
+            </w:pPr>
+            <w:r>
+              <w:rPr>
+                <w:b/>
+                <w:sz w:val="24"/>
+                <w:szCs w:val="24"/>
+              </w:rPr>
+              <w:t xml:space="preserve">FIELD </w:t>
+            </w:r>
+          </w:p>
+        </w:tc>
+        <w:tc>
+          <w:tcPr>
+            <w:tcW w:w="2310" w:type="dxa"/>
+          </w:tcPr>
+          <w:p>
+            <w:pPr>
+              <w:spacing w:line="360" w:lineRule="auto"/>
+              <w:rPr>
+                <w:b/>
+                <w:sz w:val="24"/>
+                <w:szCs w:val="24"/>
+              </w:rPr>
+            </w:pPr>
+            <w:r>
+              <w:rPr>
+                <w:b/>
+                <w:sz w:val="24"/>
+                <w:szCs w:val="24"/>
+              </w:rPr>
+              <w:t>DATA TYPE</w:t>
+            </w:r>
+          </w:p>
+        </w:tc>
+        <w:tc>
+          <w:tcPr>
+            <w:tcW w:w="2311" w:type="dxa"/>
+          </w:tcPr>
+          <w:p>
+            <w:pPr>
+              <w:spacing w:line="360" w:lineRule="auto"/>
+              <w:rPr>
+                <w:b/>
+                <w:sz w:val="24"/>
+                <w:szCs w:val="24"/>
+              </w:rPr>
+            </w:pPr>
+            <w:r>
+              <w:rPr>
+                <w:b/>
+                <w:sz w:val="24"/>
+                <w:szCs w:val="24"/>
+              </w:rPr>
+              <w:t>SIZE</w:t>
+            </w:r>
+          </w:p>
+        </w:tc>
+        <w:tc>
+          <w:tcPr>
+            <w:tcW w:w="2311" w:type="dxa"/>
+          </w:tcPr>
+          <w:p>
+            <w:pPr>
+              <w:spacing w:line="360" w:lineRule="auto"/>
+              <w:rPr>
+                <w:b/>
+                <w:sz w:val="24"/>
+                <w:szCs w:val="24"/>
+              </w:rPr>
+            </w:pPr>
+            <w:r>
+              <w:rPr>
+                <w:b/>
+                <w:sz w:val="24"/>
+                <w:szCs w:val="24"/>
+              </w:rPr>
+              <w:t>CONSTRAINT</w:t>
+            </w:r>
+          </w:p>
+        </w:tc>
+      </w:tr>
+      <w:tr>
+        <w:tc>
+          <w:tcPr>
+            <w:tcW w:w="2310" w:type="dxa"/>
+          </w:tcPr>
+          <w:p>
+            <w:pPr>
+              <w:spacing w:line="360" w:lineRule="auto"/>
+              <w:rPr>
+                <w:sz w:val="24"/>
+                <w:szCs w:val="24"/>
+              </w:rPr>
+            </w:pPr>
+            <w:r>
+              <w:rPr>
+                <w:sz w:val="24"/>
+                <w:szCs w:val="24"/>
+              </w:rPr>
+              <w:t>Sales id</w:t>
+            </w:r>
+          </w:p>
+        </w:tc>
+        <w:tc>
+          <w:tcPr>
+            <w:tcW w:w="2310" w:type="dxa"/>
+          </w:tcPr>
+          <w:p>
+            <w:pPr>
+              <w:spacing w:line="360" w:lineRule="auto"/>
+              <w:rPr>
+                <w:sz w:val="24"/>
+                <w:szCs w:val="24"/>
+              </w:rPr>
+            </w:pPr>
+            <w:r>
+              <w:rPr>
+                <w:sz w:val="24"/>
+                <w:szCs w:val="24"/>
+              </w:rPr>
+              <w:t>Int</w:t>
+            </w:r>
+          </w:p>
+        </w:tc>
+        <w:tc>
+          <w:tcPr>
+            <w:tcW w:w="2311" w:type="dxa"/>
+          </w:tcPr>
+          <w:p>
+            <w:pPr>
+              <w:spacing w:line="360" w:lineRule="auto"/>
+              <w:rPr>
+                <w:sz w:val="24"/>
+                <w:szCs w:val="24"/>
+              </w:rPr>
+            </w:pPr>
+            <w:r>
+              <w:rPr>
+                <w:sz w:val="24"/>
+                <w:szCs w:val="24"/>
+              </w:rPr>
+              <w:t>10</w:t>
+            </w:r>
+          </w:p>
+        </w:tc>
+        <w:tc>
+          <w:tcPr>
+            <w:tcW w:w="2311" w:type="dxa"/>
+          </w:tcPr>
+          <w:p>
+            <w:pPr>
+              <w:spacing w:line="360" w:lineRule="auto"/>
+              <w:rPr>
+                <w:sz w:val="24"/>
+                <w:szCs w:val="24"/>
+              </w:rPr>
+            </w:pPr>
+            <w:r>
+              <w:rPr>
+                <w:sz w:val="24"/>
+                <w:szCs w:val="24"/>
+              </w:rPr>
+              <w:t>Primary key</w:t>
+            </w:r>
+          </w:p>
+        </w:tc>
+      </w:tr>
+      <w:tr>
+        <w:tc>
+          <w:tcPr>
+            <w:tcW w:w="2310" w:type="dxa"/>
+          </w:tcPr>
+          <w:p>
+            <w:pPr>
+              <w:spacing w:line="360" w:lineRule="auto"/>
+              <w:rPr>
+                <w:sz w:val="24"/>
+                <w:szCs w:val="24"/>
+              </w:rPr>
+            </w:pPr>
+            <w:r>
+              <w:rPr>
+                <w:sz w:val="24"/>
+                <w:szCs w:val="24"/>
+              </w:rPr>
+              <w:t>Customer id</w:t>
+            </w:r>
+          </w:p>
+        </w:tc>
+        <w:tc>
+          <w:tcPr>
+            <w:tcW w:w="2310" w:type="dxa"/>
+          </w:tcPr>
+          <w:p>
+            <w:pPr>
+              <w:spacing w:line="360" w:lineRule="auto"/>
+              <w:rPr>
+                <w:sz w:val="24"/>
+                <w:szCs w:val="24"/>
+              </w:rPr>
+            </w:pPr>
+            <w:r>
+              <w:rPr>
+                <w:sz w:val="24"/>
+                <w:szCs w:val="24"/>
+              </w:rPr>
+              <w:t>Int</w:t>
+            </w:r>
+          </w:p>
+        </w:tc>
+        <w:tc>
+          <w:tcPr>
+            <w:tcW w:w="2311" w:type="dxa"/>
+          </w:tcPr>
+          <w:p>
+            <w:pPr>
+              <w:spacing w:line="360" w:lineRule="auto"/>
+              <w:rPr>
+                <w:sz w:val="24"/>
+                <w:szCs w:val="24"/>
+              </w:rPr>
+            </w:pPr>
+            <w:r>
+              <w:rPr>
+                <w:sz w:val="24"/>
+                <w:szCs w:val="24"/>
+              </w:rPr>
+              <w:t>10</w:t>
+            </w:r>
+          </w:p>
+        </w:tc>
+        <w:tc>
+          <w:tcPr>
+            <w:tcW w:w="2311" w:type="dxa"/>
+          </w:tcPr>
+          <w:p>
+            <w:pPr>
+              <w:spacing w:line="360" w:lineRule="auto"/>
+              <w:rPr>
+                <w:sz w:val="24"/>
+                <w:szCs w:val="24"/>
+              </w:rPr>
+            </w:pPr>
+            <w:r>
+              <w:rPr>
+                <w:sz w:val="24"/>
+                <w:szCs w:val="24"/>
+              </w:rPr>
+              <w:t>Foreign key</w:t>
+            </w:r>
+          </w:p>
+        </w:tc>
+      </w:tr>
+      <w:tr>
+        <w:tc>
+          <w:tcPr>
+            <w:tcW w:w="2310" w:type="dxa"/>
+          </w:tcPr>
+          <w:p>
+            <w:pPr>
+              <w:spacing w:line="360" w:lineRule="auto"/>
+              <w:rPr>
+                <w:sz w:val="24"/>
+                <w:szCs w:val="24"/>
+              </w:rPr>
+            </w:pPr>
+            <w:r>
+              <w:rPr>
+                <w:sz w:val="24"/>
+                <w:szCs w:val="24"/>
+              </w:rPr>
+              <w:t>Product id</w:t>
+            </w:r>
+          </w:p>
+        </w:tc>
+        <w:tc>
+          <w:tcPr>
+            <w:tcW w:w="2310" w:type="dxa"/>
+          </w:tcPr>
+          <w:p>
+            <w:pPr>
+              <w:spacing w:line="360" w:lineRule="auto"/>
+              <w:rPr>
+                <w:sz w:val="24"/>
+                <w:szCs w:val="24"/>
+              </w:rPr>
+            </w:pPr>
+            <w:r>
+              <w:rPr>
+                <w:sz w:val="24"/>
+                <w:szCs w:val="24"/>
+              </w:rPr>
+              <w:t>Int</w:t>
+            </w:r>
+          </w:p>
+        </w:tc>
+        <w:tc>
+          <w:tcPr>
+            <w:tcW w:w="2311" w:type="dxa"/>
+          </w:tcPr>
+          <w:p>
+            <w:pPr>
+              <w:spacing w:line="360" w:lineRule="auto"/>
+              <w:rPr>
+                <w:sz w:val="24"/>
+                <w:szCs w:val="24"/>
+              </w:rPr>
+            </w:pPr>
+            <w:r>
+              <w:rPr>
+                <w:sz w:val="24"/>
+                <w:szCs w:val="24"/>
+              </w:rPr>
+              <w:t>10</w:t>
+            </w:r>
+          </w:p>
+        </w:tc>
+        <w:tc>
+          <w:tcPr>
+            <w:tcW w:w="2311" w:type="dxa"/>
+          </w:tcPr>
+          <w:p>
+            <w:pPr>
+              <w:spacing w:line="360" w:lineRule="auto"/>
+              <w:rPr>
+                <w:sz w:val="24"/>
+                <w:szCs w:val="24"/>
+              </w:rPr>
+            </w:pPr>
+            <w:r>
+              <w:rPr>
+                <w:sz w:val="24"/>
+                <w:szCs w:val="24"/>
+              </w:rPr>
+              <w:t>Foreign key</w:t>
+            </w:r>
+          </w:p>
+        </w:tc>
+      </w:tr>
+      <w:tr>
+        <w:tc>
+          <w:tcPr>
+            <w:tcW w:w="2310" w:type="dxa"/>
+          </w:tcPr>
+          <w:p>
+            <w:pPr>
+              <w:spacing w:line="360" w:lineRule="auto"/>
+              <w:rPr>
+                <w:sz w:val="24"/>
+                <w:szCs w:val="24"/>
+              </w:rPr>
+            </w:pPr>
+            <w:r>
+              <w:rPr>
+                <w:sz w:val="24"/>
+                <w:szCs w:val="24"/>
+              </w:rPr>
+              <w:t>quantity</w:t>
+            </w:r>
+          </w:p>
+        </w:tc>
+        <w:tc>
+          <w:tcPr>
+            <w:tcW w:w="2310" w:type="dxa"/>
+          </w:tcPr>
+          <w:p>
+            <w:pPr>
+              <w:spacing w:line="360" w:lineRule="auto"/>
+              <w:rPr>
+                <w:sz w:val="24"/>
+                <w:szCs w:val="24"/>
+              </w:rPr>
+            </w:pPr>
+            <w:r>
+              <w:rPr>
+                <w:sz w:val="24"/>
+                <w:szCs w:val="24"/>
+              </w:rPr>
+              <w:t>Int</w:t>
+            </w:r>
+          </w:p>
+        </w:tc>
+        <w:tc>
+          <w:tcPr>
+            <w:tcW w:w="2311" w:type="dxa"/>
+          </w:tcPr>
+          <w:p>
+            <w:pPr>
+              <w:spacing w:line="360" w:lineRule="auto"/>
+              <w:rPr>
+                <w:sz w:val="24"/>
+                <w:szCs w:val="24"/>
+              </w:rPr>
+            </w:pPr>
+            <w:r>
+              <w:rPr>
+                <w:sz w:val="24"/>
+                <w:szCs w:val="24"/>
+              </w:rPr>
+              <w:t>5</w:t>
+            </w:r>
+          </w:p>
+        </w:tc>
+        <w:tc>
+          <w:tcPr>
+            <w:tcW w:w="2311" w:type="dxa"/>
+          </w:tcPr>
+          <w:p>
+            <w:pPr>
+              <w:spacing w:line="360" w:lineRule="auto"/>
+              <w:rPr>
+                <w:sz w:val="24"/>
+                <w:szCs w:val="24"/>
+              </w:rPr>
+            </w:pPr>
+            <w:r>
+              <w:rPr>
+                <w:sz w:val="24"/>
+                <w:szCs w:val="24"/>
+              </w:rPr>
+              <w:t>Not null</w:t>
+            </w:r>
+          </w:p>
+        </w:tc>
+      </w:tr>
+    </w:tbl>
     <w:p>
       <w:pPr>
         <w:spacing w:line="360" w:lineRule="auto"/>
@@ -2223,7 +4562,7 @@
     <w:lsdException w:name="Table Web 2" w:semiHidden="1" w:unhideWhenUsed="1"/>
     <w:lsdException w:name="Table Web 3" w:semiHidden="1" w:unhideWhenUsed="1"/>
     <w:lsdException w:name="Balloon Text" w:semiHidden="1" w:unhideWhenUsed="1"/>
-    <w:lsdException w:name="Table Grid" w:uiPriority="39"/>
+    <w:lsdException w:name="Table Grid" w:uiPriority="0" w:qFormat="1"/>
     <w:lsdException w:name="Table Theme" w:semiHidden="1" w:unhideWhenUsed="1"/>
     <w:lsdException w:name="Placeholder Text" w:semiHidden="1"/>
     <w:lsdException w:name="No Spacing" w:uiPriority="1" w:qFormat="1"/>
@@ -2525,6 +4864,30 @@
       <w:contextualSpacing/>
     </w:pPr>
   </w:style>
+  <w:style w:type="table" w:styleId="TableGrid">
+    <w:name w:val="Table Grid"/>
+    <w:basedOn w:val="TableNormal"/>
+    <w:qFormat/>
+    <w:rsid w:val="009868A5"/>
+    <w:pPr>
+      <w:spacing w:after="0" w:line="240" w:lineRule="auto"/>
+    </w:pPr>
+    <w:rPr>
+      <w:rFonts w:ascii="Times New Roman" w:eastAsia="SimSun" w:hAnsi="Times New Roman" w:cs="Times New Roman"/>
+      <w:sz w:val="20"/>
+      <w:szCs w:val="20"/>
+    </w:rPr>
+    <w:tblPr>
+      <w:tblBorders>
+        <w:top w:val="single" w:sz="4" w:space="0" w:color="auto"/>
+        <w:left w:val="single" w:sz="4" w:space="0" w:color="auto"/>
+        <w:bottom w:val="single" w:sz="4" w:space="0" w:color="auto"/>
+        <w:right w:val="single" w:sz="4" w:space="0" w:color="auto"/>
+        <w:insideH w:val="single" w:sz="4" w:space="0" w:color="auto"/>
+        <w:insideV w:val="single" w:sz="4" w:space="0" w:color="auto"/>
+      </w:tblBorders>
+    </w:tblPr>
+  </w:style>
 </w:styles>
 </file>
 

--- a/documentations/GRANITE SHOP MANAGEMENT SYSTEM.docx
+++ b/documentations/GRANITE SHOP MANAGEMENT SYSTEM.docx
@@ -1490,9 +1490,9 @@
           <w:szCs w:val="24"/>
         </w:rPr>
         <w:drawing>
-          <wp:inline distT="0" distB="0" distL="0" distR="0" wp14:anchorId="1B3029FB" wp14:editId="366A33E2">
-            <wp:extent cx="4029075" cy="625023"/>
-            <wp:effectExtent l="0" t="0" r="0" b="3810"/>
+          <wp:inline distT="0" distB="0" distL="0" distR="0" wp14:anchorId="1B3029FB" wp14:editId="7DED7F12">
+            <wp:extent cx="5233481" cy="811860"/>
+            <wp:effectExtent l="0" t="0" r="5715" b="7620"/>
             <wp:docPr id="5" name="Picture 4">
               <a:extLst xmlns:a="http://schemas.openxmlformats.org/drawingml/2006/main">
                 <a:ext uri="{FF2B5EF4-FFF2-40B4-BE49-F238E27FC236}">
@@ -1533,7 +1533,7 @@
                   <pic:spPr>
                     <a:xfrm>
                       <a:off x="0" y="0"/>
-                      <a:ext cx="4094911" cy="635236"/>
+                      <a:ext cx="5370553" cy="833124"/>
                     </a:xfrm>
                     <a:prstGeom prst="rect">
                       <a:avLst/>
@@ -1567,39 +1567,24 @@
       </w:pPr>
       <w:r>
         <w:rPr>
-          <w:rFonts w:asciiTheme="minorHAnsi" w:hAnsiTheme="minorHAnsi" w:cstheme="minorHAnsi"/>
           <w:noProof/>
-          <w:sz w:val="24"/>
-          <w:szCs w:val="24"/>
         </w:rPr>
         <w:lastRenderedPageBreak/>
         <w:drawing>
-          <wp:inline distT="0" distB="0" distL="0" distR="0" wp14:anchorId="14146D46" wp14:editId="6EB0E3D4">
-            <wp:extent cx="5597020" cy="4535746"/>
-            <wp:effectExtent l="0" t="0" r="3810" b="0"/>
-            <wp:docPr id="11" name="Content Placeholder 10">
-              <a:extLst xmlns:a="http://schemas.openxmlformats.org/drawingml/2006/main">
-                <a:ext uri="{FF2B5EF4-FFF2-40B4-BE49-F238E27FC236}">
-                  <a16:creationId xmlns:a16="http://schemas.microsoft.com/office/drawing/2014/main" id="{DF52A0F6-F8C6-4061-BD67-6D658A536CF1}"/>
-                </a:ext>
-              </a:extLst>
-            </wp:docPr>
+          <wp:inline distT="0" distB="0" distL="0" distR="0" wp14:anchorId="56FF0D26" wp14:editId="795FCCB6">
+            <wp:extent cx="4582795" cy="5911850"/>
+            <wp:effectExtent l="0" t="0" r="8255" b="0"/>
+            <wp:docPr id="1" name="Picture 1"/>
             <wp:cNvGraphicFramePr>
-              <a:graphicFrameLocks xmlns:a="http://schemas.openxmlformats.org/drawingml/2006/main" noGrp="1" noChangeAspect="1"/>
+              <a:graphicFrameLocks xmlns:a="http://schemas.openxmlformats.org/drawingml/2006/main" noChangeAspect="1"/>
             </wp:cNvGraphicFramePr>
             <a:graphic xmlns:a="http://schemas.openxmlformats.org/drawingml/2006/main">
               <a:graphicData uri="http://schemas.openxmlformats.org/drawingml/2006/picture">
                 <pic:pic xmlns:pic="http://schemas.openxmlformats.org/drawingml/2006/picture">
                   <pic:nvPicPr>
-                    <pic:cNvPr id="11" name="Content Placeholder 10">
-                      <a:extLst>
-                        <a:ext uri="{FF2B5EF4-FFF2-40B4-BE49-F238E27FC236}">
-                          <a16:creationId xmlns:a16="http://schemas.microsoft.com/office/drawing/2014/main" id="{DF52A0F6-F8C6-4061-BD67-6D658A536CF1}"/>
-                        </a:ext>
-                      </a:extLst>
-                    </pic:cNvPr>
+                    <pic:cNvPr id="0" name="Picture 1"/>
                     <pic:cNvPicPr>
-                      <a:picLocks noGrp="1" noChangeAspect="1"/>
+                      <a:picLocks noChangeAspect="1" noChangeArrowheads="1"/>
                     </pic:cNvPicPr>
                   </pic:nvPicPr>
                   <pic:blipFill>
@@ -1610,18 +1595,23 @@
                         </a:ext>
                       </a:extLst>
                     </a:blip>
+                    <a:srcRect/>
                     <a:stretch>
                       <a:fillRect/>
                     </a:stretch>
                   </pic:blipFill>
-                  <pic:spPr>
+                  <pic:spPr bwMode="auto">
                     <a:xfrm>
                       <a:off x="0" y="0"/>
-                      <a:ext cx="5597020" cy="4535746"/>
+                      <a:ext cx="4582795" cy="5911850"/>
                     </a:xfrm>
                     <a:prstGeom prst="rect">
                       <a:avLst/>
                     </a:prstGeom>
+                    <a:noFill/>
+                    <a:ln>
+                      <a:noFill/>
+                    </a:ln>
                   </pic:spPr>
                 </pic:pic>
               </a:graphicData>
@@ -1805,6 +1795,7 @@
                 <w:sz w:val="24"/>
                 <w:szCs w:val="24"/>
               </w:rPr>
+              <w:lastRenderedPageBreak/>
               <w:t>Admin id</w:t>
             </w:r>
           </w:p>
@@ -2074,7 +2065,6 @@
           <w:sz w:val="24"/>
           <w:szCs w:val="24"/>
         </w:rPr>
-        <w:lastRenderedPageBreak/>
         <w:t>TABLE NAME: CUSTOMER</w:t>
       </w:r>
     </w:p>
@@ -3058,6 +3048,7 @@
                 <w:sz w:val="24"/>
                 <w:szCs w:val="24"/>
               </w:rPr>
+              <w:lastRenderedPageBreak/>
               <w:t>Quantity</w:t>
             </w:r>
           </w:p>
@@ -3802,6 +3793,508 @@
         </w:tc>
       </w:tr>
     </w:tbl>
+    <w:p>
+      <w:pPr>
+        <w:spacing w:line="360" w:lineRule="auto"/>
+        <w:rPr>
+          <w:rFonts w:ascii="Times New Roman" w:hAnsi="Times New Roman"/>
+          <w:b/>
+          <w:sz w:val="24"/>
+          <w:szCs w:val="24"/>
+        </w:rPr>
+      </w:pPr>
+      <w:r>
+        <w:rPr>
+          <w:rFonts w:ascii="Times New Roman" w:hAnsi="Times New Roman"/>
+          <w:b/>
+          <w:sz w:val="24"/>
+          <w:szCs w:val="24"/>
+        </w:rPr>
+        <w:t>TABLE NAME: STOCK</w:t>
+      </w:r>
+    </w:p>
+    <w:p>
+      <w:pPr>
+        <w:spacing w:line="360" w:lineRule="auto"/>
+        <w:rPr>
+          <w:rFonts w:ascii="Times New Roman" w:hAnsi="Times New Roman"/>
+          <w:b/>
+          <w:kern w:val="2"/>
+          <w:sz w:val="24"/>
+          <w:szCs w:val="24"/>
+        </w:rPr>
+      </w:pPr>
+    </w:p>
+    <w:tbl>
+      <w:tblPr>
+        <w:tblStyle w:val="TableGrid"/>
+        <w:tblW w:w="9242" w:type="dxa"/>
+        <w:tblBorders>
+          <w:top w:val="single" w:sz="4" w:space="0" w:color="000000" w:themeColor="text1"/>
+          <w:left w:val="single" w:sz="4" w:space="0" w:color="000000" w:themeColor="text1"/>
+          <w:bottom w:val="single" w:sz="4" w:space="0" w:color="000000" w:themeColor="text1"/>
+          <w:right w:val="single" w:sz="4" w:space="0" w:color="000000" w:themeColor="text1"/>
+          <w:insideH w:val="single" w:sz="4" w:space="0" w:color="000000" w:themeColor="text1"/>
+          <w:insideV w:val="single" w:sz="4" w:space="0" w:color="000000" w:themeColor="text1"/>
+        </w:tblBorders>
+        <w:tblLayout w:type="fixed"/>
+        <w:tblLook w:val="04A0" w:firstRow="1" w:lastRow="0" w:firstColumn="1" w:lastColumn="0" w:noHBand="0" w:noVBand="1"/>
+      </w:tblPr>
+      <w:tblGrid>
+        <w:gridCol w:w="2310"/>
+        <w:gridCol w:w="2310"/>
+        <w:gridCol w:w="2311"/>
+        <w:gridCol w:w="2311"/>
+      </w:tblGrid>
+      <w:tr>
+        <w:tc>
+          <w:tcPr>
+            <w:tcW w:w="2310" w:type="dxa"/>
+          </w:tcPr>
+          <w:p>
+            <w:pPr>
+              <w:spacing w:line="360" w:lineRule="auto"/>
+              <w:rPr>
+                <w:b/>
+                <w:sz w:val="24"/>
+                <w:szCs w:val="24"/>
+              </w:rPr>
+            </w:pPr>
+            <w:r>
+              <w:rPr>
+                <w:b/>
+                <w:sz w:val="24"/>
+                <w:szCs w:val="24"/>
+              </w:rPr>
+              <w:t xml:space="preserve">FIELD </w:t>
+            </w:r>
+          </w:p>
+        </w:tc>
+        <w:tc>
+          <w:tcPr>
+            <w:tcW w:w="2310" w:type="dxa"/>
+          </w:tcPr>
+          <w:p>
+            <w:pPr>
+              <w:spacing w:line="360" w:lineRule="auto"/>
+              <w:rPr>
+                <w:b/>
+                <w:sz w:val="24"/>
+                <w:szCs w:val="24"/>
+              </w:rPr>
+            </w:pPr>
+            <w:r>
+              <w:rPr>
+                <w:b/>
+                <w:sz w:val="24"/>
+                <w:szCs w:val="24"/>
+              </w:rPr>
+              <w:t>DATA TYPE</w:t>
+            </w:r>
+          </w:p>
+        </w:tc>
+        <w:tc>
+          <w:tcPr>
+            <w:tcW w:w="2311" w:type="dxa"/>
+          </w:tcPr>
+          <w:p>
+            <w:pPr>
+              <w:spacing w:line="360" w:lineRule="auto"/>
+              <w:rPr>
+                <w:b/>
+                <w:sz w:val="24"/>
+                <w:szCs w:val="24"/>
+              </w:rPr>
+            </w:pPr>
+            <w:r>
+              <w:rPr>
+                <w:b/>
+                <w:sz w:val="24"/>
+                <w:szCs w:val="24"/>
+              </w:rPr>
+              <w:t>SIZE</w:t>
+            </w:r>
+          </w:p>
+        </w:tc>
+        <w:tc>
+          <w:tcPr>
+            <w:tcW w:w="2311" w:type="dxa"/>
+          </w:tcPr>
+          <w:p>
+            <w:pPr>
+              <w:spacing w:line="360" w:lineRule="auto"/>
+              <w:rPr>
+                <w:b/>
+                <w:sz w:val="24"/>
+                <w:szCs w:val="24"/>
+              </w:rPr>
+            </w:pPr>
+            <w:r>
+              <w:rPr>
+                <w:b/>
+                <w:sz w:val="24"/>
+                <w:szCs w:val="24"/>
+              </w:rPr>
+              <w:t>CONSTRAINT</w:t>
+            </w:r>
+          </w:p>
+        </w:tc>
+      </w:tr>
+      <w:tr>
+        <w:tc>
+          <w:tcPr>
+            <w:tcW w:w="2310" w:type="dxa"/>
+          </w:tcPr>
+          <w:p>
+            <w:pPr>
+              <w:spacing w:line="360" w:lineRule="auto"/>
+              <w:rPr>
+                <w:sz w:val="24"/>
+                <w:szCs w:val="24"/>
+              </w:rPr>
+            </w:pPr>
+            <w:r>
+              <w:rPr>
+                <w:sz w:val="24"/>
+                <w:szCs w:val="24"/>
+              </w:rPr>
+              <w:t>Stock id</w:t>
+            </w:r>
+          </w:p>
+        </w:tc>
+        <w:tc>
+          <w:tcPr>
+            <w:tcW w:w="2310" w:type="dxa"/>
+          </w:tcPr>
+          <w:p>
+            <w:pPr>
+              <w:spacing w:line="360" w:lineRule="auto"/>
+              <w:rPr>
+                <w:sz w:val="24"/>
+                <w:szCs w:val="24"/>
+              </w:rPr>
+            </w:pPr>
+            <w:r>
+              <w:rPr>
+                <w:sz w:val="24"/>
+                <w:szCs w:val="24"/>
+              </w:rPr>
+              <w:t>Int</w:t>
+            </w:r>
+          </w:p>
+        </w:tc>
+        <w:tc>
+          <w:tcPr>
+            <w:tcW w:w="2311" w:type="dxa"/>
+          </w:tcPr>
+          <w:p>
+            <w:pPr>
+              <w:spacing w:line="360" w:lineRule="auto"/>
+              <w:rPr>
+                <w:sz w:val="24"/>
+                <w:szCs w:val="24"/>
+              </w:rPr>
+            </w:pPr>
+            <w:r>
+              <w:rPr>
+                <w:sz w:val="24"/>
+                <w:szCs w:val="24"/>
+              </w:rPr>
+              <w:t>10</w:t>
+            </w:r>
+          </w:p>
+        </w:tc>
+        <w:tc>
+          <w:tcPr>
+            <w:tcW w:w="2311" w:type="dxa"/>
+          </w:tcPr>
+          <w:p>
+            <w:pPr>
+              <w:spacing w:line="360" w:lineRule="auto"/>
+              <w:rPr>
+                <w:sz w:val="24"/>
+                <w:szCs w:val="24"/>
+              </w:rPr>
+            </w:pPr>
+            <w:r>
+              <w:rPr>
+                <w:sz w:val="24"/>
+                <w:szCs w:val="24"/>
+              </w:rPr>
+              <w:t>Primary key</w:t>
+            </w:r>
+          </w:p>
+        </w:tc>
+      </w:tr>
+      <w:tr>
+        <w:tc>
+          <w:tcPr>
+            <w:tcW w:w="2310" w:type="dxa"/>
+          </w:tcPr>
+          <w:p>
+            <w:pPr>
+              <w:spacing w:line="360" w:lineRule="auto"/>
+              <w:rPr>
+                <w:sz w:val="24"/>
+                <w:szCs w:val="24"/>
+              </w:rPr>
+            </w:pPr>
+            <w:r>
+              <w:rPr>
+                <w:sz w:val="24"/>
+                <w:szCs w:val="24"/>
+              </w:rPr>
+              <w:t>Purchase id</w:t>
+            </w:r>
+          </w:p>
+        </w:tc>
+        <w:tc>
+          <w:tcPr>
+            <w:tcW w:w="2310" w:type="dxa"/>
+          </w:tcPr>
+          <w:p>
+            <w:pPr>
+              <w:spacing w:line="360" w:lineRule="auto"/>
+              <w:rPr>
+                <w:sz w:val="24"/>
+                <w:szCs w:val="24"/>
+              </w:rPr>
+            </w:pPr>
+            <w:r>
+              <w:rPr>
+                <w:sz w:val="24"/>
+                <w:szCs w:val="24"/>
+              </w:rPr>
+              <w:t>Int</w:t>
+            </w:r>
+          </w:p>
+        </w:tc>
+        <w:tc>
+          <w:tcPr>
+            <w:tcW w:w="2311" w:type="dxa"/>
+          </w:tcPr>
+          <w:p>
+            <w:pPr>
+              <w:spacing w:line="360" w:lineRule="auto"/>
+              <w:rPr>
+                <w:sz w:val="24"/>
+                <w:szCs w:val="24"/>
+              </w:rPr>
+            </w:pPr>
+            <w:r>
+              <w:rPr>
+                <w:sz w:val="24"/>
+                <w:szCs w:val="24"/>
+              </w:rPr>
+              <w:t>10</w:t>
+            </w:r>
+          </w:p>
+        </w:tc>
+        <w:tc>
+          <w:tcPr>
+            <w:tcW w:w="2311" w:type="dxa"/>
+          </w:tcPr>
+          <w:p>
+            <w:pPr>
+              <w:spacing w:line="360" w:lineRule="auto"/>
+              <w:rPr>
+                <w:sz w:val="24"/>
+                <w:szCs w:val="24"/>
+              </w:rPr>
+            </w:pPr>
+            <w:r>
+              <w:rPr>
+                <w:sz w:val="24"/>
+                <w:szCs w:val="24"/>
+              </w:rPr>
+              <w:t>Foreign key</w:t>
+            </w:r>
+          </w:p>
+        </w:tc>
+      </w:tr>
+      <w:tr>
+        <w:tc>
+          <w:tcPr>
+            <w:tcW w:w="2310" w:type="dxa"/>
+          </w:tcPr>
+          <w:p>
+            <w:pPr>
+              <w:spacing w:line="360" w:lineRule="auto"/>
+              <w:rPr>
+                <w:sz w:val="24"/>
+                <w:szCs w:val="24"/>
+              </w:rPr>
+            </w:pPr>
+            <w:r>
+              <w:rPr>
+                <w:sz w:val="24"/>
+                <w:szCs w:val="24"/>
+              </w:rPr>
+              <w:t>Sales id</w:t>
+            </w:r>
+          </w:p>
+        </w:tc>
+        <w:tc>
+          <w:tcPr>
+            <w:tcW w:w="2310" w:type="dxa"/>
+          </w:tcPr>
+          <w:p>
+            <w:pPr>
+              <w:spacing w:line="360" w:lineRule="auto"/>
+              <w:rPr>
+                <w:sz w:val="24"/>
+                <w:szCs w:val="24"/>
+              </w:rPr>
+            </w:pPr>
+            <w:r>
+              <w:rPr>
+                <w:sz w:val="24"/>
+                <w:szCs w:val="24"/>
+              </w:rPr>
+              <w:t>Int</w:t>
+            </w:r>
+          </w:p>
+        </w:tc>
+        <w:tc>
+          <w:tcPr>
+            <w:tcW w:w="2311" w:type="dxa"/>
+          </w:tcPr>
+          <w:p>
+            <w:pPr>
+              <w:spacing w:line="360" w:lineRule="auto"/>
+              <w:rPr>
+                <w:sz w:val="24"/>
+                <w:szCs w:val="24"/>
+              </w:rPr>
+            </w:pPr>
+            <w:r>
+              <w:rPr>
+                <w:sz w:val="24"/>
+                <w:szCs w:val="24"/>
+              </w:rPr>
+              <w:t>10</w:t>
+            </w:r>
+          </w:p>
+        </w:tc>
+        <w:tc>
+          <w:tcPr>
+            <w:tcW w:w="2311" w:type="dxa"/>
+          </w:tcPr>
+          <w:p>
+            <w:pPr>
+              <w:spacing w:line="360" w:lineRule="auto"/>
+              <w:rPr>
+                <w:sz w:val="24"/>
+                <w:szCs w:val="24"/>
+              </w:rPr>
+            </w:pPr>
+            <w:r>
+              <w:rPr>
+                <w:sz w:val="24"/>
+                <w:szCs w:val="24"/>
+              </w:rPr>
+              <w:t>Foreign key</w:t>
+            </w:r>
+          </w:p>
+        </w:tc>
+      </w:tr>
+      <w:tr>
+        <w:tc>
+          <w:tcPr>
+            <w:tcW w:w="2310" w:type="dxa"/>
+          </w:tcPr>
+          <w:p>
+            <w:pPr>
+              <w:spacing w:line="360" w:lineRule="auto"/>
+              <w:rPr>
+                <w:sz w:val="24"/>
+                <w:szCs w:val="24"/>
+              </w:rPr>
+            </w:pPr>
+            <w:r>
+              <w:rPr>
+                <w:sz w:val="24"/>
+                <w:szCs w:val="24"/>
+              </w:rPr>
+              <w:t>quantity</w:t>
+            </w:r>
+          </w:p>
+        </w:tc>
+        <w:tc>
+          <w:tcPr>
+            <w:tcW w:w="2310" w:type="dxa"/>
+          </w:tcPr>
+          <w:p>
+            <w:pPr>
+              <w:spacing w:line="360" w:lineRule="auto"/>
+              <w:rPr>
+                <w:sz w:val="24"/>
+                <w:szCs w:val="24"/>
+              </w:rPr>
+            </w:pPr>
+            <w:r>
+              <w:rPr>
+                <w:sz w:val="24"/>
+                <w:szCs w:val="24"/>
+              </w:rPr>
+              <w:t>Int</w:t>
+            </w:r>
+          </w:p>
+        </w:tc>
+        <w:tc>
+          <w:tcPr>
+            <w:tcW w:w="2311" w:type="dxa"/>
+          </w:tcPr>
+          <w:p>
+            <w:pPr>
+              <w:spacing w:line="360" w:lineRule="auto"/>
+              <w:rPr>
+                <w:sz w:val="24"/>
+                <w:szCs w:val="24"/>
+              </w:rPr>
+            </w:pPr>
+            <w:r>
+              <w:rPr>
+                <w:sz w:val="24"/>
+                <w:szCs w:val="24"/>
+              </w:rPr>
+              <w:t>5</w:t>
+            </w:r>
+          </w:p>
+        </w:tc>
+        <w:tc>
+          <w:tcPr>
+            <w:tcW w:w="2311" w:type="dxa"/>
+          </w:tcPr>
+          <w:p>
+            <w:pPr>
+              <w:spacing w:line="360" w:lineRule="auto"/>
+              <w:rPr>
+                <w:sz w:val="24"/>
+                <w:szCs w:val="24"/>
+              </w:rPr>
+            </w:pPr>
+            <w:r>
+              <w:rPr>
+                <w:sz w:val="24"/>
+                <w:szCs w:val="24"/>
+              </w:rPr>
+              <w:t>Not null</w:t>
+            </w:r>
+          </w:p>
+        </w:tc>
+      </w:tr>
+    </w:tbl>
+    <w:p>
+      <w:pPr>
+        <w:spacing w:line="360" w:lineRule="auto"/>
+        <w:rPr>
+          <w:rFonts w:asciiTheme="minorHAnsi" w:hAnsiTheme="minorHAnsi" w:cstheme="minorHAnsi"/>
+          <w:sz w:val="24"/>
+          <w:szCs w:val="24"/>
+        </w:rPr>
+      </w:pPr>
+    </w:p>
     <w:p>
       <w:pPr>
         <w:spacing w:line="360" w:lineRule="auto"/>
